--- a/需求工程项目计划/需求工程项目计划(V1.2).docx
+++ b/需求工程项目计划/需求工程项目计划(V1.2).docx
@@ -702,21 +702,12 @@
           </wp:anchor>
         </w:drawing>
       </w:r>
-      <w:proofErr w:type="gramStart"/>
       <w:r>
         <w:rPr>
           <w:rFonts w:ascii="Times New Roman" w:hAnsi="Times New Roman" w:hint="eastAsia"/>
           <w:b/>
         </w:rPr>
-        <w:t>超算中心</w:t>
-      </w:r>
-      <w:proofErr w:type="gramEnd"/>
-      <w:r>
-        <w:rPr>
-          <w:rFonts w:ascii="Times New Roman" w:hAnsi="Times New Roman" w:hint="eastAsia"/>
-          <w:b/>
-        </w:rPr>
-        <w:t>运营管理门户网站</w:t>
+        <w:t>超算中心运营管理门户网站</w:t>
       </w:r>
       <w:r>
         <w:rPr>
@@ -804,14 +795,14 @@
         <w:tblLook w:val="04A0" w:firstRow="1" w:lastRow="0" w:firstColumn="1" w:lastColumn="0" w:noHBand="0" w:noVBand="1"/>
       </w:tblPr>
       <w:tblGrid>
-        <w:gridCol w:w="636"/>
+        <w:gridCol w:w="632"/>
         <w:gridCol w:w="1123"/>
-        <w:gridCol w:w="696"/>
+        <w:gridCol w:w="736"/>
         <w:gridCol w:w="2290"/>
-        <w:gridCol w:w="1646"/>
-        <w:gridCol w:w="1117"/>
-        <w:gridCol w:w="1060"/>
-        <w:gridCol w:w="1060"/>
+        <w:gridCol w:w="1632"/>
+        <w:gridCol w:w="1109"/>
+        <w:gridCol w:w="1053"/>
+        <w:gridCol w:w="1053"/>
       </w:tblGrid>
       <w:tr>
         <w:tc>
@@ -1400,14 +1391,76 @@
             <w:pPr>
               <w:jc w:val="center"/>
               <w:rPr>
+                <w:rFonts w:ascii="Times New Roman" w:hAnsi="Times New Roman" w:cs="Times New Roman" w:hint="eastAsia"/>
+              </w:rPr>
+            </w:pPr>
+            <w:r>
+              <w:rPr>
+                <w:rFonts w:ascii="Times New Roman" w:hAnsi="Times New Roman" w:cs="Times New Roman" w:hint="eastAsia"/>
+              </w:rPr>
+              <w:t>4</w:t>
+            </w:r>
+          </w:p>
+        </w:tc>
+        <w:tc>
+          <w:tcPr>
+            <w:tcW w:w="1134" w:type="dxa"/>
+          </w:tcPr>
+          <w:p>
+            <w:pPr>
+              <w:rPr>
+                <w:rFonts w:ascii="Times New Roman" w:hAnsi="Times New Roman" w:cs="Times New Roman" w:hint="eastAsia"/>
+              </w:rPr>
+            </w:pPr>
+            <w:r>
+              <w:rPr>
+                <w:rFonts w:ascii="Times New Roman" w:hAnsi="Times New Roman" w:cs="Times New Roman" w:hint="eastAsia"/>
+              </w:rPr>
+              <w:t>2024/4/15</w:t>
+            </w:r>
+          </w:p>
+        </w:tc>
+        <w:tc>
+          <w:tcPr>
+            <w:tcW w:w="709" w:type="dxa"/>
+          </w:tcPr>
+          <w:p>
+            <w:pPr>
+              <w:rPr>
+                <w:rFonts w:ascii="Times New Roman" w:hAnsi="Times New Roman" w:cs="Times New Roman" w:hint="eastAsia"/>
+              </w:rPr>
+            </w:pPr>
+            <w:r>
+              <w:rPr>
+                <w:rFonts w:ascii="Times New Roman" w:hAnsi="Times New Roman" w:cs="Times New Roman" w:hint="eastAsia"/>
+              </w:rPr>
+              <w:t>V1.21</w:t>
+            </w:r>
+          </w:p>
+        </w:tc>
+        <w:tc>
+          <w:tcPr>
+            <w:tcW w:w="1843" w:type="dxa"/>
+          </w:tcPr>
+          <w:p>
+            <w:pPr>
+              <w:rPr>
                 <w:rFonts w:ascii="Times New Roman" w:hAnsi="Times New Roman" w:cs="Times New Roman"/>
               </w:rPr>
             </w:pPr>
-          </w:p>
-        </w:tc>
-        <w:tc>
-          <w:tcPr>
-            <w:tcW w:w="1134" w:type="dxa"/>
+            <w:hyperlink r:id="rId11" w:history="1">
+              <w:r>
+                <w:rPr>
+                  <w:rStyle w:val="aa"/>
+                </w:rPr>
+                <w:t>Luojh1/Luojh.github.io: self-use</w:t>
+              </w:r>
+            </w:hyperlink>
+          </w:p>
+        </w:tc>
+        <w:tc>
+          <w:tcPr>
+            <w:tcW w:w="1880" w:type="dxa"/>
           </w:tcPr>
           <w:p>
             <w:pPr>
@@ -1415,42 +1468,12 @@
                 <w:rFonts w:ascii="Times New Roman" w:hAnsi="Times New Roman" w:cs="Times New Roman"/>
               </w:rPr>
             </w:pPr>
-          </w:p>
-        </w:tc>
-        <w:tc>
-          <w:tcPr>
-            <w:tcW w:w="709" w:type="dxa"/>
-          </w:tcPr>
-          <w:p>
-            <w:pPr>
-              <w:rPr>
-                <w:rFonts w:ascii="Times New Roman" w:hAnsi="Times New Roman" w:cs="Times New Roman"/>
-              </w:rPr>
-            </w:pPr>
-          </w:p>
-        </w:tc>
-        <w:tc>
-          <w:tcPr>
-            <w:tcW w:w="1843" w:type="dxa"/>
-          </w:tcPr>
-          <w:p>
-            <w:pPr>
-              <w:rPr>
-                <w:rFonts w:ascii="Times New Roman" w:hAnsi="Times New Roman" w:cs="Times New Roman"/>
-              </w:rPr>
-            </w:pPr>
-          </w:p>
-        </w:tc>
-        <w:tc>
-          <w:tcPr>
-            <w:tcW w:w="1880" w:type="dxa"/>
-          </w:tcPr>
-          <w:p>
-            <w:pPr>
-              <w:rPr>
-                <w:rFonts w:ascii="Times New Roman" w:hAnsi="Times New Roman" w:cs="Times New Roman"/>
-              </w:rPr>
-            </w:pPr>
+            <w:r>
+              <w:rPr>
+                <w:rFonts w:ascii="Times New Roman" w:hAnsi="Times New Roman" w:cs="Times New Roman" w:hint="eastAsia"/>
+              </w:rPr>
+              <w:t>内容修订</w:t>
+            </w:r>
           </w:p>
         </w:tc>
         <w:tc>
@@ -5204,10 +5227,10 @@
               <w:szCs w:val="21"/>
             </w:rPr>
             <w:sectPr>
-              <w:headerReference w:type="default" r:id="rId11"/>
-              <w:footerReference w:type="default" r:id="rId12"/>
-              <w:headerReference w:type="first" r:id="rId13"/>
-              <w:footerReference w:type="first" r:id="rId14"/>
+              <w:headerReference w:type="default" r:id="rId12"/>
+              <w:footerReference w:type="default" r:id="rId13"/>
+              <w:headerReference w:type="first" r:id="rId14"/>
+              <w:footerReference w:type="first" r:id="rId15"/>
               <w:pgSz w:w="11906" w:h="16838"/>
               <w:pgMar w:top="1134" w:right="1134" w:bottom="1134" w:left="1134" w:header="397" w:footer="567" w:gutter="0"/>
               <w:cols w:space="425"/>
@@ -5278,69 +5301,12 @@
           <w:szCs w:val="21"/>
         </w:rPr>
       </w:pPr>
-      <w:proofErr w:type="gramStart"/>
       <w:r>
         <w:rPr>
           <w:rFonts w:hint="eastAsia"/>
           <w:szCs w:val="21"/>
         </w:rPr>
-        <w:t>超算中心</w:t>
-      </w:r>
-      <w:proofErr w:type="gramEnd"/>
-      <w:r>
-        <w:rPr>
-          <w:rFonts w:hint="eastAsia"/>
-          <w:szCs w:val="21"/>
-        </w:rPr>
-        <w:t>运营管理门户网站作为公共服务平台，为全校师生提供统一的在线服务平台。具体包括新闻动态以及通知公告的发布、</w:t>
-      </w:r>
-      <w:proofErr w:type="gramStart"/>
-      <w:r>
-        <w:rPr>
-          <w:rFonts w:hint="eastAsia"/>
-          <w:szCs w:val="21"/>
-        </w:rPr>
-        <w:t>超算平台</w:t>
-      </w:r>
-      <w:proofErr w:type="gramEnd"/>
-      <w:r>
-        <w:rPr>
-          <w:rFonts w:hint="eastAsia"/>
-          <w:szCs w:val="21"/>
-        </w:rPr>
-        <w:t>账号在线申请、充值计费管理、</w:t>
-      </w:r>
-      <w:proofErr w:type="gramStart"/>
-      <w:r>
-        <w:rPr>
-          <w:rFonts w:hint="eastAsia"/>
-          <w:szCs w:val="21"/>
-        </w:rPr>
-        <w:t>超算平台</w:t>
-      </w:r>
-      <w:proofErr w:type="gramEnd"/>
-      <w:r>
-        <w:rPr>
-          <w:rFonts w:hint="eastAsia"/>
-          <w:szCs w:val="21"/>
-        </w:rPr>
-        <w:t>用户手册查询、</w:t>
-      </w:r>
-      <w:proofErr w:type="gramStart"/>
-      <w:r>
-        <w:rPr>
-          <w:rFonts w:hint="eastAsia"/>
-          <w:szCs w:val="21"/>
-        </w:rPr>
-        <w:t>超算中心</w:t>
-      </w:r>
-      <w:proofErr w:type="gramEnd"/>
-      <w:r>
-        <w:rPr>
-          <w:rFonts w:hint="eastAsia"/>
-          <w:szCs w:val="21"/>
-        </w:rPr>
-        <w:t>制度与政策查询、成果奖励申报等。</w:t>
+        <w:t>超算中心运营管理门户网站作为公共服务平台，为全校师生提供统一的在线服务平台。具体包括新闻动态以及通知公告的发布、超算平台账号在线申请、充值计费管理、超算平台用户手册查询、超算中心制度与政策查询、成果奖励申报等。</w:t>
       </w:r>
     </w:p>
     <w:p>
@@ -5382,148 +5348,14 @@
         <w:rPr>
           <w:szCs w:val="21"/>
         </w:rPr>
-        <w:t>2021年，</w:t>
-      </w:r>
-      <w:proofErr w:type="gramStart"/>
-      <w:r>
-        <w:rPr>
+        <w:t>2021年，国家发改委等四部门联合发布了《全国一体化大数据中心协同创新体系算力枢纽实施方案》，明确提出布局全国算力网络枢纽节点，启动实施“东数西算”工程。2023年2月，《数字中国建设整体布局规划》提出系统优化算力基础设施布局，促进东西部算力高效互补和协同联动，引导通用数据中心、超算中心、智能计算中心、边缘数据中心等合理梯次布局。并且随着云计算技术水平发展，AI、5G、物联网技术的成熟和推广，智慧政务、智慧能源、智慧金融、</w:t>
+      </w:r>
+      <w:r>
+        <w:rPr>
+          <w:rFonts w:hint="eastAsia"/>
           <w:szCs w:val="21"/>
         </w:rPr>
-        <w:t>国家发改委</w:t>
-      </w:r>
-      <w:proofErr w:type="gramEnd"/>
-      <w:r>
-        <w:rPr>
-          <w:szCs w:val="21"/>
-        </w:rPr>
-        <w:t>等四部门联合发布了《全国一体化大数据中心协同创新体系算力枢纽实施方案》，明确提出布局全国</w:t>
-      </w:r>
-      <w:proofErr w:type="gramStart"/>
-      <w:r>
-        <w:rPr>
-          <w:szCs w:val="21"/>
-        </w:rPr>
-        <w:t>算力网络</w:t>
-      </w:r>
-      <w:proofErr w:type="gramEnd"/>
-      <w:r>
-        <w:rPr>
-          <w:szCs w:val="21"/>
-        </w:rPr>
-        <w:t>枢纽节点，启动实施“东数西算”工程。2023年2月，《数字中国建设整体布局规划》提出系统优化</w:t>
-      </w:r>
-      <w:proofErr w:type="gramStart"/>
-      <w:r>
-        <w:rPr>
-          <w:szCs w:val="21"/>
-        </w:rPr>
-        <w:t>算力基础</w:t>
-      </w:r>
-      <w:proofErr w:type="gramEnd"/>
-      <w:r>
-        <w:rPr>
-          <w:szCs w:val="21"/>
-        </w:rPr>
-        <w:t>设施布局，促进东西</w:t>
-      </w:r>
-      <w:proofErr w:type="gramStart"/>
-      <w:r>
-        <w:rPr>
-          <w:szCs w:val="21"/>
-        </w:rPr>
-        <w:t>部算力</w:t>
-      </w:r>
-      <w:proofErr w:type="gramEnd"/>
-      <w:r>
-        <w:rPr>
-          <w:szCs w:val="21"/>
-        </w:rPr>
-        <w:t>高效互补和协同联动，引导通用数据中心、</w:t>
-      </w:r>
-      <w:proofErr w:type="gramStart"/>
-      <w:r>
-        <w:rPr>
-          <w:szCs w:val="21"/>
-        </w:rPr>
-        <w:t>超算中心</w:t>
-      </w:r>
-      <w:proofErr w:type="gramEnd"/>
-      <w:r>
-        <w:rPr>
-          <w:szCs w:val="21"/>
-        </w:rPr>
-        <w:t>、智能计算中心、边缘数据中心等合理梯次布局。并且随着云计算技术水平发展，AI、5G、物联网技术的成熟和推广，智慧政务、智慧能源、智慧金融、</w:t>
-      </w:r>
-      <w:r>
-        <w:rPr>
-          <w:rFonts w:hint="eastAsia"/>
-          <w:szCs w:val="21"/>
-        </w:rPr>
-        <w:t>生物医药、工业仿真、无人驾驶、航空遥感等应用场景的高性能计算需求越来越多。为了给用户提供高效、便捷的高性能计算资源服务，构建</w:t>
-      </w:r>
-      <w:proofErr w:type="gramStart"/>
-      <w:r>
-        <w:rPr>
-          <w:rFonts w:hint="eastAsia"/>
-          <w:szCs w:val="21"/>
-        </w:rPr>
-        <w:t>面向超算中心</w:t>
-      </w:r>
-      <w:proofErr w:type="gramEnd"/>
-      <w:r>
-        <w:rPr>
-          <w:rFonts w:hint="eastAsia"/>
-          <w:szCs w:val="21"/>
-        </w:rPr>
-        <w:t>的统一运营管理平台尤为重要。基于该平台，用户可以快速了解</w:t>
-      </w:r>
-      <w:proofErr w:type="gramStart"/>
-      <w:r>
-        <w:rPr>
-          <w:rFonts w:hint="eastAsia"/>
-          <w:szCs w:val="21"/>
-        </w:rPr>
-        <w:t>整个超算中心的算力资源</w:t>
-      </w:r>
-      <w:proofErr w:type="gramEnd"/>
-      <w:r>
-        <w:rPr>
-          <w:rFonts w:hint="eastAsia"/>
-          <w:szCs w:val="21"/>
-        </w:rPr>
-        <w:t>配置情况、计费方式以及平台使用方法，实时</w:t>
-      </w:r>
-      <w:proofErr w:type="gramStart"/>
-      <w:r>
-        <w:rPr>
-          <w:rFonts w:hint="eastAsia"/>
-          <w:szCs w:val="21"/>
-        </w:rPr>
-        <w:t>获取超算中心</w:t>
-      </w:r>
-      <w:proofErr w:type="gramEnd"/>
-      <w:r>
-        <w:rPr>
-          <w:rFonts w:hint="eastAsia"/>
-          <w:szCs w:val="21"/>
-        </w:rPr>
-        <w:t>最新的动态信息。一键式完成账号申请、充值结算以及成果奖励申报等流程。既便利了用户零门槛的</w:t>
-      </w:r>
-      <w:proofErr w:type="gramStart"/>
-      <w:r>
-        <w:rPr>
-          <w:rFonts w:hint="eastAsia"/>
-          <w:szCs w:val="21"/>
-        </w:rPr>
-        <w:t>使用超算中心</w:t>
-      </w:r>
-      <w:proofErr w:type="gramEnd"/>
-      <w:r>
-        <w:rPr>
-          <w:rFonts w:hint="eastAsia"/>
-          <w:szCs w:val="21"/>
-        </w:rPr>
-        <w:t>的计算资源，也为超算中心管理人员提供了很好的平台管理方式。</w:t>
+        <w:t>生物医药、工业仿真、无人驾驶、航空遥感等应用场景的高性能计算需求越来越多。为了给用户提供高效、便捷的高性能计算资源服务，构建面向超算中心的统一运营管理平台尤为重要。基于该平台，用户可以快速了解整个超算中心的算力资源配置情况、计费方式以及平台使用方法，实时获取超算中心最新的动态信息。一键式完成账号申请、充值结算以及成果奖励申报等流程。既便利了用户零门槛的使用超算中心的计算资源，也为超算中心管理人员提供了很好的平台管理方式。</w:t>
       </w:r>
     </w:p>
     <w:p>
@@ -5538,23 +5370,7 @@
           <w:rFonts w:hint="eastAsia"/>
           <w:szCs w:val="21"/>
         </w:rPr>
-        <w:t>我校已建成浙江省内公办高校首家</w:t>
-      </w:r>
-      <w:proofErr w:type="gramStart"/>
-      <w:r>
-        <w:rPr>
-          <w:rFonts w:hint="eastAsia"/>
-          <w:szCs w:val="21"/>
-        </w:rPr>
-        <w:t>校级超算中心</w:t>
-      </w:r>
-      <w:proofErr w:type="gramEnd"/>
-      <w:r>
-        <w:rPr>
-          <w:rFonts w:hint="eastAsia"/>
-          <w:szCs w:val="21"/>
-        </w:rPr>
-        <w:t>，为我校师生提供支撑科学研究的信息化基础设施，打造支撑学校交叉创新研究和产业创新的基础平台，成为学校的金名片。作为公共服务平台，应建立运营门户网站为全校师生提供统一的在线服务平台。</w:t>
+        <w:t>我校已建成浙江省内公办高校首家校级超算中心，为我校师生提供支撑科学研究的信息化基础设施，打造支撑学校交叉创新研究和产业创新的基础平台，成为学校的金名片。作为公共服务平台，应建立运营门户网站为全校师生提供统一的在线服务平台。</w:t>
       </w:r>
     </w:p>
     <w:p>
@@ -5590,55 +5406,7 @@
           <w:rFonts w:hint="eastAsia"/>
           <w:szCs w:val="21"/>
         </w:rPr>
-        <w:t>目前有很多的门户网站，但是</w:t>
-      </w:r>
-      <w:proofErr w:type="gramStart"/>
-      <w:r>
-        <w:rPr>
-          <w:rFonts w:hint="eastAsia"/>
-          <w:szCs w:val="21"/>
-        </w:rPr>
-        <w:t>面向超算中心</w:t>
-      </w:r>
-      <w:proofErr w:type="gramEnd"/>
-      <w:r>
-        <w:rPr>
-          <w:rFonts w:hint="eastAsia"/>
-          <w:szCs w:val="21"/>
-        </w:rPr>
-        <w:t>的门户网站较少，同时由于每个学校</w:t>
-      </w:r>
-      <w:proofErr w:type="gramStart"/>
-      <w:r>
-        <w:rPr>
-          <w:rFonts w:hint="eastAsia"/>
-          <w:szCs w:val="21"/>
-        </w:rPr>
-        <w:t>的超算中心</w:t>
-      </w:r>
-      <w:proofErr w:type="gramEnd"/>
-      <w:r>
-        <w:rPr>
-          <w:rFonts w:hint="eastAsia"/>
-          <w:szCs w:val="21"/>
-        </w:rPr>
-        <w:t>的情况都不一样，需要针对自身情况设计相应的运营门户网站。该网站建设完成后，主要为学校师生</w:t>
-      </w:r>
-      <w:proofErr w:type="gramStart"/>
-      <w:r>
-        <w:rPr>
-          <w:rFonts w:hint="eastAsia"/>
-          <w:szCs w:val="21"/>
-        </w:rPr>
-        <w:t>提供超算平台</w:t>
-      </w:r>
-      <w:proofErr w:type="gramEnd"/>
-      <w:r>
-        <w:rPr>
-          <w:rFonts w:hint="eastAsia"/>
-          <w:szCs w:val="21"/>
-        </w:rPr>
-        <w:t>账号在线申请、账号充值以及成果奖励申报等功能。同时也为超算中心运营管理人员提供新闻动态以及通知公告的发布，账号收费管理以及成果管理等功能。</w:t>
+        <w:t>目前有很多的门户网站，但是面向超算中心的门户网站较少，同时由于每个学校的超算中心的情况都不一样，需要针对自身情况设计相应的运营门户网站。该网站建设完成后，主要为学校师生提供超算平台账号在线申请、账号充值以及成果奖励申报等功能。同时也为超算中心运营管理人员提供新闻动态以及通知公告的发布，账号收费管理以及成果管理等功能。</w:t>
       </w:r>
     </w:p>
     <w:p>
@@ -5659,35 +5427,7 @@
         <w:rPr>
           <w:szCs w:val="21"/>
         </w:rPr>
-        <w:t>5个合作愉快的人员；</w:t>
-      </w:r>
-      <w:proofErr w:type="spellStart"/>
-      <w:r>
-        <w:rPr>
-          <w:szCs w:val="21"/>
-        </w:rPr>
-        <w:t>dreamwaver</w:t>
-      </w:r>
-      <w:proofErr w:type="spellEnd"/>
-      <w:r>
-        <w:rPr>
-          <w:szCs w:val="21"/>
-        </w:rPr>
-        <w:t>、photoshop、</w:t>
-      </w:r>
-      <w:proofErr w:type="spellStart"/>
-      <w:r>
-        <w:rPr>
-          <w:szCs w:val="21"/>
-        </w:rPr>
-        <w:t>project,officetools</w:t>
-      </w:r>
-      <w:proofErr w:type="spellEnd"/>
-      <w:r>
-        <w:rPr>
-          <w:szCs w:val="21"/>
-        </w:rPr>
-        <w:t>和其他必备的软件和硬件，如有余力可以完成对应移动版app的开发。</w:t>
+        <w:t>5个合作愉快的人员；dreamwaver、photoshop、project,officetools和其他必备的软件和硬件，如有余力可以完成对应移动版app的开发。</w:t>
       </w:r>
     </w:p>
     <w:p>
@@ -5771,79 +5511,13 @@
           <w:rFonts w:hint="eastAsia"/>
           <w:szCs w:val="21"/>
         </w:rPr>
-        <w:t>成功地开发该网站，我们首先得得到教师</w:t>
-      </w:r>
-      <w:proofErr w:type="gramStart"/>
-      <w:r>
-        <w:rPr>
-          <w:rFonts w:hint="eastAsia"/>
+        <w:t>成功地开发该网站，我们首先得得到教师和超算中心的支持和认可；还需要得到教师，同学以及运营管理人员的高度配合；需要有的软件有：</w:t>
+      </w:r>
+      <w:r>
+        <w:rPr>
           <w:szCs w:val="21"/>
         </w:rPr>
-        <w:t>和超算中心</w:t>
-      </w:r>
-      <w:proofErr w:type="gramEnd"/>
-      <w:r>
-        <w:rPr>
-          <w:rFonts w:hint="eastAsia"/>
-          <w:szCs w:val="21"/>
-        </w:rPr>
-        <w:t>的支持和认可；还需要得到教师，同学以及运营管理人员的高度配合；需要有的软件有：</w:t>
-      </w:r>
-      <w:proofErr w:type="spellStart"/>
-      <w:r>
-        <w:rPr>
-          <w:szCs w:val="21"/>
-        </w:rPr>
-        <w:t>dreamwaver</w:t>
-      </w:r>
-      <w:proofErr w:type="spellEnd"/>
-      <w:r>
-        <w:rPr>
-          <w:szCs w:val="21"/>
-        </w:rPr>
-        <w:t>、</w:t>
-      </w:r>
-      <w:proofErr w:type="spellStart"/>
-      <w:r>
-        <w:rPr>
-          <w:szCs w:val="21"/>
-        </w:rPr>
-        <w:t>rationalrose</w:t>
-      </w:r>
-      <w:proofErr w:type="spellEnd"/>
-      <w:r>
-        <w:rPr>
-          <w:szCs w:val="21"/>
-        </w:rPr>
-        <w:t>、</w:t>
-      </w:r>
-      <w:proofErr w:type="spellStart"/>
-      <w:r>
-        <w:rPr>
-          <w:szCs w:val="21"/>
-        </w:rPr>
-        <w:t>officetools</w:t>
-      </w:r>
-      <w:proofErr w:type="spellEnd"/>
-      <w:r>
-        <w:rPr>
-          <w:szCs w:val="21"/>
-        </w:rPr>
-        <w:t>、</w:t>
-      </w:r>
-      <w:proofErr w:type="spellStart"/>
-      <w:r>
-        <w:rPr>
-          <w:szCs w:val="21"/>
-        </w:rPr>
-        <w:t>photoshop,project</w:t>
-      </w:r>
-      <w:proofErr w:type="spellEnd"/>
-      <w:r>
-        <w:rPr>
-          <w:szCs w:val="21"/>
-        </w:rPr>
-        <w:t>和可以上网的电脑。</w:t>
+        <w:t>dreamwaver、rationalrose、officetools、photoshop,project和可以上网的电脑。</w:t>
       </w:r>
     </w:p>
     <w:p>
@@ -6047,7 +5721,6 @@
     <w:p>
       <w:pPr>
         <w:rPr>
-          <w:rFonts w:hint="eastAsia"/>
           <w:szCs w:val="21"/>
         </w:rPr>
       </w:pPr>
@@ -6108,13 +5781,7 @@
         <w:rPr>
           <w:rFonts w:hint="eastAsia"/>
         </w:rPr>
-        <w:t>2.1.</w:t>
-      </w:r>
-      <w:r>
-        <w:rPr>
-          <w:rFonts w:hint="eastAsia"/>
-        </w:rPr>
-        <w:t>5 需求验证</w:t>
+        <w:t>2.1.5 需求验证</w:t>
       </w:r>
     </w:p>
     <w:p>
@@ -6125,29 +5792,12 @@
         <w:rPr>
           <w:rFonts w:hint="eastAsia"/>
         </w:rPr>
-        <w:t>检查需求的完整性、一致性、可行性和</w:t>
-      </w:r>
-      <w:proofErr w:type="gramStart"/>
-      <w:r>
-        <w:rPr>
-          <w:rFonts w:hint="eastAsia"/>
-        </w:rPr>
-        <w:t>可</w:t>
-      </w:r>
-      <w:proofErr w:type="gramEnd"/>
-      <w:r>
-        <w:rPr>
-          <w:rFonts w:hint="eastAsia"/>
-        </w:rPr>
-        <w:t>验证性。</w:t>
+        <w:t>检查需求的完整性、一致性、可行性和可验证性。</w:t>
       </w:r>
     </w:p>
     <w:p>
       <w:pPr>
         <w:ind w:firstLine="420"/>
-        <w:rPr>
-          <w:rFonts w:hint="eastAsia"/>
-        </w:rPr>
       </w:pPr>
       <w:r>
         <w:rPr>
@@ -6166,25 +5816,7 @@
           <w:rFonts w:hint="eastAsia"/>
         </w:rPr>
         <w:lastRenderedPageBreak/>
-        <w:t>2.1.</w:t>
-      </w:r>
-      <w:r>
-        <w:rPr>
-          <w:rFonts w:hint="eastAsia"/>
-        </w:rPr>
-        <w:t>6</w:t>
-      </w:r>
-      <w:r>
-        <w:rPr>
-          <w:rFonts w:hint="eastAsia"/>
-        </w:rPr>
-        <w:t xml:space="preserve"> </w:t>
-      </w:r>
-      <w:r>
-        <w:rPr>
-          <w:rFonts w:hint="eastAsia"/>
-        </w:rPr>
-        <w:t>需求确认</w:t>
+        <w:t>2.1.6 需求确认</w:t>
       </w:r>
     </w:p>
     <w:p>
@@ -6201,9 +5833,6 @@
     <w:p>
       <w:pPr>
         <w:ind w:firstLine="420"/>
-        <w:rPr>
-          <w:rFonts w:hint="eastAsia"/>
-        </w:rPr>
       </w:pPr>
       <w:r>
         <w:rPr>
@@ -6221,33 +5850,12 @@
         <w:rPr>
           <w:rFonts w:hint="eastAsia"/>
         </w:rPr>
-        <w:t>2.1.</w:t>
-      </w:r>
-      <w:r>
-        <w:rPr>
-          <w:rFonts w:hint="eastAsia"/>
-        </w:rPr>
-        <w:t>7</w:t>
-      </w:r>
-      <w:r>
-        <w:rPr>
-          <w:rFonts w:hint="eastAsia"/>
-        </w:rPr>
-        <w:t xml:space="preserve"> </w:t>
-      </w:r>
-      <w:r>
-        <w:rPr>
-          <w:rFonts w:hint="eastAsia"/>
-        </w:rPr>
-        <w:t>编写需求规格说明书</w:t>
+        <w:t>2.1.7 编写需求规格说明书</w:t>
       </w:r>
     </w:p>
     <w:p>
       <w:pPr>
         <w:ind w:firstLine="420"/>
-        <w:rPr>
-          <w:rFonts w:hint="eastAsia"/>
-        </w:rPr>
       </w:pPr>
       <w:r>
         <w:rPr>
@@ -6265,21 +5873,12 @@
         <w:rPr>
           <w:rFonts w:hint="eastAsia"/>
         </w:rPr>
-        <w:t>2.1.</w:t>
-      </w:r>
-      <w:r>
-        <w:rPr>
-          <w:rFonts w:hint="eastAsia"/>
-        </w:rPr>
-        <w:t>8 需求变更管理</w:t>
+        <w:t>2.1.8 需求变更管理</w:t>
       </w:r>
     </w:p>
     <w:p>
       <w:pPr>
         <w:ind w:firstLine="420"/>
-        <w:rPr>
-          <w:rFonts w:hint="eastAsia"/>
-        </w:rPr>
       </w:pPr>
       <w:r>
         <w:rPr>
@@ -6303,33 +5902,12 @@
         <w:rPr>
           <w:rFonts w:hint="eastAsia"/>
         </w:rPr>
-        <w:t>2.1.</w:t>
-      </w:r>
-      <w:r>
-        <w:rPr>
-          <w:rFonts w:hint="eastAsia"/>
-        </w:rPr>
-        <w:t>9</w:t>
-      </w:r>
-      <w:r>
-        <w:rPr>
-          <w:rFonts w:hint="eastAsia"/>
-        </w:rPr>
-        <w:t xml:space="preserve"> </w:t>
-      </w:r>
-      <w:r>
-        <w:rPr>
-          <w:rFonts w:hint="eastAsia"/>
-        </w:rPr>
-        <w:t>持续沟通</w:t>
+        <w:t>2.1.9 持续沟通</w:t>
       </w:r>
     </w:p>
     <w:p>
       <w:pPr>
         <w:ind w:firstLine="420"/>
-        <w:rPr>
-          <w:rFonts w:hint="eastAsia"/>
-        </w:rPr>
       </w:pPr>
       <w:r>
         <w:rPr>
@@ -6342,29 +5920,17 @@
       <w:pPr>
         <w:pStyle w:val="4"/>
         <w:ind w:firstLine="420"/>
-        <w:rPr>
-          <w:rFonts w:hint="eastAsia"/>
-        </w:rPr>
       </w:pPr>
       <w:r>
         <w:rPr>
           <w:rFonts w:hint="eastAsia"/>
         </w:rPr>
-        <w:t>2.1.</w:t>
-      </w:r>
-      <w:r>
-        <w:rPr>
-          <w:rFonts w:hint="eastAsia"/>
-        </w:rPr>
-        <w:t>10 签署确认</w:t>
+        <w:t>2.1.10 签署确认</w:t>
       </w:r>
     </w:p>
     <w:p>
       <w:pPr>
         <w:ind w:firstLine="420"/>
-        <w:rPr>
-          <w:rFonts w:hint="eastAsia"/>
-        </w:rPr>
       </w:pPr>
       <w:r>
         <w:rPr>
@@ -6377,7 +5943,6 @@
       <w:pPr>
         <w:ind w:firstLine="420"/>
         <w:rPr>
-          <w:rFonts w:hint="eastAsia"/>
           <w:szCs w:val="21"/>
         </w:rPr>
       </w:pPr>
@@ -6421,92 +5986,28 @@
           <w:rFonts w:hint="eastAsia"/>
           <w:szCs w:val="21"/>
         </w:rPr>
-        <w:t>项目成员都需要使用</w:t>
-      </w:r>
-      <w:proofErr w:type="spellStart"/>
+        <w:t>项目成员都需要使用PingCode，</w:t>
+      </w:r>
       <w:r>
         <w:rPr>
           <w:rFonts w:hint="eastAsia"/>
           <w:szCs w:val="21"/>
         </w:rPr>
-        <w:t>PingCode</w:t>
-      </w:r>
-      <w:proofErr w:type="spellEnd"/>
+        <w:t>（PingCode上建立了需求跟踪矩阵）</w:t>
+      </w:r>
       <w:r>
         <w:rPr>
           <w:rFonts w:hint="eastAsia"/>
           <w:szCs w:val="21"/>
         </w:rPr>
-        <w:t>，</w:t>
+        <w:t>在进入到PingCode的对应组织中，你可以看到你负责的项目需求，有对应的优先级，截止时间，以及需求的详细说明。若后续有需求变动，</w:t>
       </w:r>
       <w:r>
         <w:rPr>
           <w:rFonts w:hint="eastAsia"/>
           <w:szCs w:val="21"/>
         </w:rPr>
-        <w:t>（</w:t>
-      </w:r>
-      <w:proofErr w:type="spellStart"/>
-      <w:r>
-        <w:rPr>
-          <w:rFonts w:hint="eastAsia"/>
-          <w:szCs w:val="21"/>
-        </w:rPr>
-        <w:t>PingCode</w:t>
-      </w:r>
-      <w:proofErr w:type="spellEnd"/>
-      <w:r>
-        <w:rPr>
-          <w:rFonts w:hint="eastAsia"/>
-          <w:szCs w:val="21"/>
-        </w:rPr>
-        <w:t>上建立了需求跟踪矩阵）</w:t>
-      </w:r>
-      <w:r>
-        <w:rPr>
-          <w:rFonts w:hint="eastAsia"/>
-          <w:szCs w:val="21"/>
-        </w:rPr>
-        <w:t>在进入到</w:t>
-      </w:r>
-      <w:proofErr w:type="spellStart"/>
-      <w:r>
-        <w:rPr>
-          <w:rFonts w:hint="eastAsia"/>
-          <w:szCs w:val="21"/>
-        </w:rPr>
-        <w:t>PingCode</w:t>
-      </w:r>
-      <w:proofErr w:type="spellEnd"/>
-      <w:r>
-        <w:rPr>
-          <w:rFonts w:hint="eastAsia"/>
-          <w:szCs w:val="21"/>
-        </w:rPr>
-        <w:t>的对应组织中，你可以看到你负责的项目需求，有对应的优先级，截止时间，以及需求的详细说明。若后续有需求变动，</w:t>
-      </w:r>
-      <w:r>
-        <w:rPr>
-          <w:rFonts w:hint="eastAsia"/>
-          <w:szCs w:val="21"/>
-        </w:rPr>
-        <w:t>你在</w:t>
-      </w:r>
-      <w:proofErr w:type="spellStart"/>
-      <w:r>
-        <w:rPr>
-          <w:rFonts w:hint="eastAsia"/>
-          <w:szCs w:val="21"/>
-        </w:rPr>
-        <w:t>PingCode</w:t>
-      </w:r>
-      <w:proofErr w:type="spellEnd"/>
-      <w:r>
-        <w:rPr>
-          <w:rFonts w:hint="eastAsia"/>
-          <w:szCs w:val="21"/>
-        </w:rPr>
-        <w:t>上也会收到通知。</w:t>
+        <w:t>你在PingCode上也会收到通知。</w:t>
       </w:r>
     </w:p>
     <w:p>
@@ -6708,7 +6209,7 @@
                     <pic:cNvPicPr/>
                   </pic:nvPicPr>
                   <pic:blipFill>
-                    <a:blip r:embed="rId15"/>
+                    <a:blip r:embed="rId16"/>
                     <a:stretch>
                       <a:fillRect/>
                     </a:stretch>
@@ -8740,7 +8241,6 @@
               </w:rPr>
               <w:t>⽬</w:t>
             </w:r>
-            <w:proofErr w:type="spellStart"/>
             <w:r>
               <w:rPr>
                 <w:rFonts w:ascii="宋体" w:eastAsia="宋体" w:hAnsi="宋体" w:cs="宋体" w:hint="eastAsia"/>
@@ -8752,7 +8252,6 @@
               </w:rPr>
               <w:t>wbs</w:t>
             </w:r>
-            <w:proofErr w:type="spellEnd"/>
           </w:p>
         </w:tc>
         <w:tc>
@@ -9334,7 +8833,6 @@
                 <w14:ligatures w14:val="none"/>
               </w:rPr>
             </w:pPr>
-            <w:proofErr w:type="gramStart"/>
             <w:r>
               <w:rPr>
                 <w:rFonts w:ascii="宋体" w:eastAsia="宋体" w:hAnsi="宋体" w:cs="宋体" w:hint="eastAsia"/>
@@ -9346,7 +8844,6 @@
               </w:rPr>
               <w:t>界</w:t>
             </w:r>
-            <w:proofErr w:type="gramEnd"/>
             <w:r>
               <w:rPr>
                 <w:rFonts w:ascii="微软雅黑" w:eastAsia="微软雅黑" w:hAnsi="微软雅黑" w:cs="微软雅黑" w:hint="eastAsia"/>
@@ -10600,19 +10097,11 @@
         </w:rPr>
       </w:pPr>
       <w:bookmarkStart w:id="14" w:name="_Toc163550528"/>
-      <w:proofErr w:type="gramStart"/>
       <w:r>
         <w:rPr>
           <w:rFonts w:ascii="Times New Roman" w:hAnsi="Times New Roman" w:cs="Times New Roman" w:hint="eastAsia"/>
         </w:rPr>
-        <w:t>甘特图</w:t>
-      </w:r>
-      <w:proofErr w:type="gramEnd"/>
-      <w:r>
-        <w:rPr>
-          <w:rFonts w:ascii="Times New Roman" w:hAnsi="Times New Roman" w:cs="Times New Roman" w:hint="eastAsia"/>
-        </w:rPr>
-        <w:t>和分析说明</w:t>
+        <w:t>甘特图和分析说明</w:t>
       </w:r>
       <w:bookmarkEnd w:id="14"/>
     </w:p>
@@ -10650,7 +10139,7 @@
                     <pic:cNvPicPr/>
                   </pic:nvPicPr>
                   <pic:blipFill>
-                    <a:blip r:embed="rId16" cstate="print">
+                    <a:blip r:embed="rId17" cstate="print">
                       <a:extLst>
                         <a:ext uri="{28A0092B-C50C-407E-A947-70E740481C1C}">
                           <a14:useLocalDpi xmlns:a14="http://schemas.microsoft.com/office/drawing/2010/main" val="0"/>
@@ -10722,7 +10211,7 @@
                     </pic:cNvPicPr>
                   </pic:nvPicPr>
                   <pic:blipFill>
-                    <a:blip r:embed="rId17">
+                    <a:blip r:embed="rId18">
                       <a:extLst>
                         <a:ext uri="{28A0092B-C50C-407E-A947-70E740481C1C}">
                           <a14:useLocalDpi xmlns:a14="http://schemas.microsoft.com/office/drawing/2010/main" val="0"/>
@@ -10826,7 +10315,7 @@
                     </pic:cNvPicPr>
                   </pic:nvPicPr>
                   <pic:blipFill>
-                    <a:blip r:embed="rId18">
+                    <a:blip r:embed="rId19">
                       <a:extLst>
                         <a:ext uri="{28A0092B-C50C-407E-A947-70E740481C1C}">
                           <a14:useLocalDpi xmlns:a14="http://schemas.microsoft.com/office/drawing/2010/main" val="0"/>
@@ -10886,7 +10375,6 @@
           <w:szCs w:val="21"/>
         </w:rPr>
       </w:pPr>
-      <w:proofErr w:type="gramStart"/>
       <w:r>
         <w:rPr>
           <w:rFonts w:hint="eastAsia"/>
@@ -10894,7 +10382,6 @@
         </w:rPr>
         <w:t>罗骏辉</w:t>
       </w:r>
-      <w:proofErr w:type="gramEnd"/>
       <w:r>
         <w:rPr>
           <w:szCs w:val="21"/>
@@ -11067,7 +10554,6 @@
           <w:szCs w:val="21"/>
         </w:rPr>
       </w:pPr>
-      <w:proofErr w:type="gramStart"/>
       <w:r>
         <w:rPr>
           <w:rFonts w:hint="eastAsia"/>
@@ -11075,7 +10561,6 @@
         </w:rPr>
         <w:t>周驰原</w:t>
       </w:r>
-      <w:proofErr w:type="gramEnd"/>
       <w:r>
         <w:rPr>
           <w:szCs w:val="21"/>
@@ -11186,23 +10671,7 @@
           <w:rFonts w:hint="eastAsia"/>
           <w:szCs w:val="21"/>
         </w:rPr>
-        <w:t>绘制</w:t>
-      </w:r>
-      <w:proofErr w:type="gramStart"/>
-      <w:r>
-        <w:rPr>
-          <w:rFonts w:hint="eastAsia"/>
-          <w:szCs w:val="21"/>
-        </w:rPr>
-        <w:t>甘特图</w:t>
-      </w:r>
-      <w:proofErr w:type="gramEnd"/>
-      <w:r>
-        <w:rPr>
-          <w:rFonts w:hint="eastAsia"/>
-          <w:szCs w:val="21"/>
-        </w:rPr>
-        <w:t>和网络图</w:t>
+        <w:t>绘制甘特图和网络图</w:t>
       </w:r>
     </w:p>
     <w:p>
@@ -11220,7 +10689,6 @@
           <w:szCs w:val="21"/>
         </w:rPr>
       </w:pPr>
-      <w:proofErr w:type="gramStart"/>
       <w:r>
         <w:rPr>
           <w:rFonts w:hint="eastAsia"/>
@@ -11228,7 +10696,6 @@
         </w:rPr>
         <w:t>陆宇涵</w:t>
       </w:r>
-      <w:proofErr w:type="gramEnd"/>
       <w:r>
         <w:rPr>
           <w:szCs w:val="21"/>
@@ -11558,23 +11025,7 @@
           <w:rFonts w:hint="eastAsia"/>
           <w:szCs w:val="21"/>
         </w:rPr>
-        <w:t>项目必要的</w:t>
-      </w:r>
-      <w:proofErr w:type="gramStart"/>
-      <w:r>
-        <w:rPr>
-          <w:rFonts w:hint="eastAsia"/>
-          <w:szCs w:val="21"/>
-        </w:rPr>
-        <w:t>子计划</w:t>
-      </w:r>
-      <w:proofErr w:type="gramEnd"/>
-      <w:r>
-        <w:rPr>
-          <w:rFonts w:hint="eastAsia"/>
-          <w:szCs w:val="21"/>
-        </w:rPr>
-        <w:t>分析</w:t>
+        <w:t>项目必要的子计划分析</w:t>
       </w:r>
     </w:p>
     <w:p>
@@ -11709,43 +11160,60 @@
       </w:r>
       <w:bookmarkEnd w:id="20"/>
     </w:p>
+    <w:p>
+      <w:pPr>
+        <w:pStyle w:val="a9"/>
+        <w:ind w:left="425" w:firstLineChars="0" w:firstLine="0"/>
+        <w:rPr>
+          <w:rFonts w:hint="eastAsia"/>
+          <w:b/>
+          <w:bCs/>
+          <w:sz w:val="32"/>
+          <w:szCs w:val="32"/>
+        </w:rPr>
+      </w:pPr>
+    </w:p>
     <w:tbl>
       <w:tblPr>
         <w:tblStyle w:val="a7"/>
-        <w:tblW w:w="9328" w:type="dxa"/>
+        <w:tblpPr w:leftFromText="180" w:rightFromText="180" w:vertAnchor="text" w:horzAnchor="page" w:tblpX="403" w:tblpY="2058"/>
+        <w:tblOverlap w:val="never"/>
+        <w:tblW w:w="11555" w:type="dxa"/>
         <w:tblLook w:val="04A0" w:firstRow="1" w:lastRow="0" w:firstColumn="1" w:lastColumn="0" w:noHBand="0" w:noVBand="1"/>
       </w:tblPr>
       <w:tblGrid>
-        <w:gridCol w:w="1195"/>
-        <w:gridCol w:w="1645"/>
-        <w:gridCol w:w="1595"/>
-        <w:gridCol w:w="1813"/>
-        <w:gridCol w:w="853"/>
-        <w:gridCol w:w="2227"/>
+        <w:gridCol w:w="1151"/>
+        <w:gridCol w:w="1588"/>
+        <w:gridCol w:w="1529"/>
+        <w:gridCol w:w="1734"/>
+        <w:gridCol w:w="829"/>
+        <w:gridCol w:w="1528"/>
+        <w:gridCol w:w="3196"/>
       </w:tblGrid>
       <w:tr>
         <w:tc>
           <w:tcPr>
-            <w:tcW w:w="1195" w:type="dxa"/>
-          </w:tcPr>
-          <w:p>
-            <w:pPr>
-              <w:rPr>
-                <w:szCs w:val="21"/>
-              </w:rPr>
-            </w:pPr>
-            <w:r>
-              <w:rPr>
-                <w:rFonts w:hint="eastAsia"/>
-                <w:szCs w:val="21"/>
-              </w:rPr>
+            <w:tcW w:w="1151" w:type="dxa"/>
+          </w:tcPr>
+          <w:p>
+            <w:pPr>
+              <w:rPr>
+                <w:szCs w:val="21"/>
+              </w:rPr>
+            </w:pPr>
+            <w:r>
+              <w:rPr>
+                <w:rFonts w:hint="eastAsia"/>
+                <w:szCs w:val="21"/>
+              </w:rPr>
+              <w:lastRenderedPageBreak/>
               <w:t>序号</w:t>
             </w:r>
           </w:p>
         </w:tc>
         <w:tc>
           <w:tcPr>
-            <w:tcW w:w="1645" w:type="dxa"/>
+            <w:tcW w:w="1588" w:type="dxa"/>
           </w:tcPr>
           <w:p>
             <w:pPr>
@@ -11764,7 +11232,7 @@
         </w:tc>
         <w:tc>
           <w:tcPr>
-            <w:tcW w:w="1595" w:type="dxa"/>
+            <w:tcW w:w="1529" w:type="dxa"/>
           </w:tcPr>
           <w:p>
             <w:pPr>
@@ -11783,7 +11251,7 @@
         </w:tc>
         <w:tc>
           <w:tcPr>
-            <w:tcW w:w="1813" w:type="dxa"/>
+            <w:tcW w:w="1734" w:type="dxa"/>
           </w:tcPr>
           <w:p>
             <w:pPr>
@@ -11802,7 +11270,7 @@
         </w:tc>
         <w:tc>
           <w:tcPr>
-            <w:tcW w:w="853" w:type="dxa"/>
+            <w:tcW w:w="829" w:type="dxa"/>
           </w:tcPr>
           <w:p>
             <w:pPr>
@@ -11821,7 +11289,7 @@
         </w:tc>
         <w:tc>
           <w:tcPr>
-            <w:tcW w:w="2227" w:type="dxa"/>
+            <w:tcW w:w="1528" w:type="dxa"/>
           </w:tcPr>
           <w:p>
             <w:pPr>
@@ -11835,6 +11303,25 @@
                 <w:szCs w:val="21"/>
               </w:rPr>
               <w:t>管理策略</w:t>
+            </w:r>
+          </w:p>
+        </w:tc>
+        <w:tc>
+          <w:tcPr>
+            <w:tcW w:w="3196" w:type="dxa"/>
+          </w:tcPr>
+          <w:p>
+            <w:pPr>
+              <w:rPr>
+                <w:szCs w:val="21"/>
+              </w:rPr>
+            </w:pPr>
+            <w:r>
+              <w:rPr>
+                <w:rFonts w:hint="eastAsia"/>
+                <w:szCs w:val="21"/>
+              </w:rPr>
+              <w:t>联系方式</w:t>
             </w:r>
           </w:p>
         </w:tc>
@@ -11842,7 +11329,7 @@
       <w:tr>
         <w:tc>
           <w:tcPr>
-            <w:tcW w:w="1195" w:type="dxa"/>
+            <w:tcW w:w="1151" w:type="dxa"/>
           </w:tcPr>
           <w:p>
             <w:pPr>
@@ -11861,7 +11348,7 @@
         </w:tc>
         <w:tc>
           <w:tcPr>
-            <w:tcW w:w="1645" w:type="dxa"/>
+            <w:tcW w:w="1588" w:type="dxa"/>
           </w:tcPr>
           <w:p>
             <w:pPr>
@@ -11877,10 +11364,30 @@
               <w:t>指导老师</w:t>
             </w:r>
           </w:p>
-        </w:tc>
-        <w:tc>
-          <w:tcPr>
-            <w:tcW w:w="1595" w:type="dxa"/>
+          <w:p>
+            <w:pPr>
+              <w:rPr>
+                <w:szCs w:val="21"/>
+              </w:rPr>
+            </w:pPr>
+            <w:r>
+              <w:rPr>
+                <w:szCs w:val="21"/>
+              </w:rPr>
+              <w:t>杨枨</w:t>
+            </w:r>
+            <w:r>
+              <w:rPr>
+                <w:rFonts w:hint="eastAsia"/>
+                <w:szCs w:val="21"/>
+              </w:rPr>
+              <w:t>，苏奎</w:t>
+            </w:r>
+          </w:p>
+        </w:tc>
+        <w:tc>
+          <w:tcPr>
+            <w:tcW w:w="1529" w:type="dxa"/>
           </w:tcPr>
           <w:p>
             <w:pPr>
@@ -11899,7 +11406,7 @@
         </w:tc>
         <w:tc>
           <w:tcPr>
-            <w:tcW w:w="1813" w:type="dxa"/>
+            <w:tcW w:w="1734" w:type="dxa"/>
           </w:tcPr>
           <w:p>
             <w:pPr>
@@ -11918,7 +11425,7 @@
         </w:tc>
         <w:tc>
           <w:tcPr>
-            <w:tcW w:w="853" w:type="dxa"/>
+            <w:tcW w:w="829" w:type="dxa"/>
           </w:tcPr>
           <w:p>
             <w:pPr>
@@ -11937,7 +11444,7 @@
         </w:tc>
         <w:tc>
           <w:tcPr>
-            <w:tcW w:w="2227" w:type="dxa"/>
+            <w:tcW w:w="1528" w:type="dxa"/>
           </w:tcPr>
           <w:p>
             <w:pPr>
@@ -11952,13 +11459,151 @@
               </w:rPr>
               <w:t>满足其要求，按时按规则提交项目进度</w:t>
             </w:r>
+          </w:p>
+        </w:tc>
+        <w:tc>
+          <w:tcPr>
+            <w:tcW w:w="3196" w:type="dxa"/>
+          </w:tcPr>
+          <w:p>
+            <w:pPr>
+              <w:rPr>
+                <w:szCs w:val="21"/>
+              </w:rPr>
+            </w:pPr>
+            <w:r>
+              <w:rPr>
+                <w:rFonts w:hint="eastAsia"/>
+                <w:szCs w:val="21"/>
+              </w:rPr>
+              <w:t>杨枨</w:t>
+            </w:r>
+          </w:p>
+          <w:p>
+            <w:pPr>
+              <w:rPr>
+                <w:szCs w:val="21"/>
+              </w:rPr>
+            </w:pPr>
+            <w:r>
+              <w:rPr>
+                <w:rFonts w:hint="eastAsia"/>
+                <w:szCs w:val="21"/>
+              </w:rPr>
+              <w:t>钉钉 ua1nj4i</w:t>
+            </w:r>
+          </w:p>
+          <w:p>
+            <w:pPr>
+              <w:rPr>
+                <w:szCs w:val="21"/>
+              </w:rPr>
+            </w:pPr>
+            <w:r>
+              <w:rPr>
+                <w:rFonts w:hint="eastAsia"/>
+                <w:szCs w:val="21"/>
+              </w:rPr>
+              <w:t>微信 HolleyYang</w:t>
+            </w:r>
+          </w:p>
+          <w:p>
+            <w:pPr>
+              <w:rPr>
+                <w:szCs w:val="21"/>
+              </w:rPr>
+            </w:pPr>
+            <w:r>
+              <w:rPr>
+                <w:rFonts w:hint="eastAsia"/>
+                <w:szCs w:val="21"/>
+              </w:rPr>
+              <w:t>邮箱 yangc@hzcu.edu.cn</w:t>
+            </w:r>
+          </w:p>
+          <w:p>
+            <w:pPr>
+              <w:rPr>
+                <w:szCs w:val="21"/>
+              </w:rPr>
+            </w:pPr>
+            <w:r>
+              <w:rPr>
+                <w:rFonts w:hint="eastAsia"/>
+                <w:szCs w:val="21"/>
+              </w:rPr>
+              <w:t>地址 理4-504</w:t>
+            </w:r>
+          </w:p>
+          <w:p>
+            <w:pPr>
+              <w:rPr>
+                <w:szCs w:val="21"/>
+              </w:rPr>
+            </w:pPr>
+            <w:r>
+              <w:rPr>
+                <w:rFonts w:hint="eastAsia"/>
+                <w:szCs w:val="21"/>
+              </w:rPr>
+              <w:t>苏奎</w:t>
+            </w:r>
+          </w:p>
+          <w:p>
+            <w:pPr>
+              <w:rPr>
+                <w:szCs w:val="21"/>
+              </w:rPr>
+            </w:pPr>
+            <w:r>
+              <w:rPr>
+                <w:rFonts w:hint="eastAsia"/>
+                <w:szCs w:val="21"/>
+              </w:rPr>
+              <w:t>钉钉 yyj-mbqapfd5i</w:t>
+            </w:r>
+          </w:p>
+          <w:p>
+            <w:pPr>
+              <w:rPr>
+                <w:szCs w:val="21"/>
+              </w:rPr>
+            </w:pPr>
+            <w:r>
+              <w:rPr>
+                <w:rFonts w:hint="eastAsia"/>
+                <w:szCs w:val="21"/>
+              </w:rPr>
+              <w:t>邮箱 suk@hzcu.edu.cn</w:t>
+            </w:r>
+          </w:p>
+          <w:p>
+            <w:pPr>
+              <w:rPr>
+                <w:szCs w:val="21"/>
+              </w:rPr>
+            </w:pPr>
+            <w:r>
+              <w:rPr>
+                <w:rFonts w:hint="eastAsia"/>
+                <w:szCs w:val="21"/>
+              </w:rPr>
+              <w:t>地址 理4-504</w:t>
+            </w:r>
+          </w:p>
+          <w:p>
+            <w:pPr>
+              <w:rPr>
+                <w:szCs w:val="21"/>
+              </w:rPr>
+            </w:pPr>
           </w:p>
         </w:tc>
       </w:tr>
       <w:tr>
         <w:tc>
           <w:tcPr>
-            <w:tcW w:w="1195" w:type="dxa"/>
+            <w:tcW w:w="1151" w:type="dxa"/>
           </w:tcPr>
           <w:p>
             <w:pPr>
@@ -11977,7 +11622,7 @@
         </w:tc>
         <w:tc>
           <w:tcPr>
-            <w:tcW w:w="1645" w:type="dxa"/>
+            <w:tcW w:w="1588" w:type="dxa"/>
           </w:tcPr>
           <w:p>
             <w:pPr>
@@ -11993,10 +11638,37 @@
               <w:t>助教</w:t>
             </w:r>
           </w:p>
-        </w:tc>
-        <w:tc>
-          <w:tcPr>
-            <w:tcW w:w="1595" w:type="dxa"/>
+          <w:p>
+            <w:pPr>
+              <w:rPr>
+                <w:szCs w:val="21"/>
+              </w:rPr>
+            </w:pPr>
+            <w:r>
+              <w:rPr>
+                <w:rFonts w:hint="eastAsia"/>
+                <w:szCs w:val="21"/>
+              </w:rPr>
+              <w:t>姚乃鹏,张朕恒,</w:t>
+            </w:r>
+          </w:p>
+          <w:p>
+            <w:pPr>
+              <w:rPr>
+                <w:szCs w:val="21"/>
+              </w:rPr>
+            </w:pPr>
+            <w:r>
+              <w:rPr>
+                <w:szCs w:val="21"/>
+              </w:rPr>
+              <w:t>李同佳</w:t>
+            </w:r>
+          </w:p>
+        </w:tc>
+        <w:tc>
+          <w:tcPr>
+            <w:tcW w:w="1529" w:type="dxa"/>
           </w:tcPr>
           <w:p>
             <w:pPr>
@@ -12014,7 +11686,7 @@
         </w:tc>
         <w:tc>
           <w:tcPr>
-            <w:tcW w:w="1813" w:type="dxa"/>
+            <w:tcW w:w="1734" w:type="dxa"/>
           </w:tcPr>
           <w:p>
             <w:pPr>
@@ -12033,7 +11705,7 @@
         </w:tc>
         <w:tc>
           <w:tcPr>
-            <w:tcW w:w="853" w:type="dxa"/>
+            <w:tcW w:w="829" w:type="dxa"/>
           </w:tcPr>
           <w:p>
             <w:pPr>
@@ -12052,7 +11724,7 @@
         </w:tc>
         <w:tc>
           <w:tcPr>
-            <w:tcW w:w="2227" w:type="dxa"/>
+            <w:tcW w:w="1528" w:type="dxa"/>
           </w:tcPr>
           <w:p>
             <w:pPr>
@@ -12066,6 +11738,95 @@
                 <w:szCs w:val="21"/>
               </w:rPr>
               <w:t>提交项目进度时要抄送邮件</w:t>
+            </w:r>
+          </w:p>
+        </w:tc>
+        <w:tc>
+          <w:tcPr>
+            <w:tcW w:w="3196" w:type="dxa"/>
+          </w:tcPr>
+          <w:p>
+            <w:pPr>
+              <w:rPr>
+                <w:szCs w:val="21"/>
+              </w:rPr>
+            </w:pPr>
+            <w:r>
+              <w:rPr>
+                <w:rFonts w:hint="eastAsia"/>
+                <w:szCs w:val="21"/>
+              </w:rPr>
+              <w:t>助教 周二班 姚乃鹏</w:t>
+            </w:r>
+          </w:p>
+          <w:p>
+            <w:pPr>
+              <w:rPr>
+                <w:szCs w:val="21"/>
+              </w:rPr>
+            </w:pPr>
+            <w:r>
+              <w:rPr>
+                <w:rFonts w:hint="eastAsia"/>
+                <w:szCs w:val="21"/>
+              </w:rPr>
+              <w:t>邮箱 tiktwink@163.com</w:t>
+            </w:r>
+          </w:p>
+          <w:p>
+            <w:pPr>
+              <w:rPr>
+                <w:szCs w:val="21"/>
+              </w:rPr>
+            </w:pPr>
+            <w:r>
+              <w:rPr>
+                <w:rFonts w:hint="eastAsia"/>
+                <w:szCs w:val="21"/>
+              </w:rPr>
+              <w:t>助教 周二班 张朕恒</w:t>
+            </w:r>
+          </w:p>
+          <w:p>
+            <w:pPr>
+              <w:rPr>
+                <w:szCs w:val="21"/>
+              </w:rPr>
+            </w:pPr>
+            <w:r>
+              <w:rPr>
+                <w:rFonts w:hint="eastAsia"/>
+                <w:szCs w:val="21"/>
+              </w:rPr>
+              <w:t>邮箱 32101155@stu.hzcu.edu.cn</w:t>
+            </w:r>
+          </w:p>
+          <w:p>
+            <w:pPr>
+              <w:rPr>
+                <w:szCs w:val="21"/>
+              </w:rPr>
+            </w:pPr>
+            <w:r>
+              <w:rPr>
+                <w:rFonts w:hint="eastAsia"/>
+                <w:szCs w:val="21"/>
+              </w:rPr>
+              <w:t>助教 周二班 李同佳</w:t>
+            </w:r>
+          </w:p>
+          <w:p>
+            <w:pPr>
+              <w:rPr>
+                <w:szCs w:val="21"/>
+              </w:rPr>
+            </w:pPr>
+            <w:r>
+              <w:rPr>
+                <w:rFonts w:hint="eastAsia"/>
+                <w:szCs w:val="21"/>
+              </w:rPr>
+              <w:t>邮箱 32101220@stu.hzcu.edu.cn</w:t>
             </w:r>
           </w:p>
         </w:tc>
@@ -12073,7 +11834,7 @@
       <w:tr>
         <w:tc>
           <w:tcPr>
-            <w:tcW w:w="1195" w:type="dxa"/>
+            <w:tcW w:w="1151" w:type="dxa"/>
           </w:tcPr>
           <w:p>
             <w:pPr>
@@ -12092,15 +11853,14 @@
         </w:tc>
         <w:tc>
           <w:tcPr>
-            <w:tcW w:w="1645" w:type="dxa"/>
-          </w:tcPr>
-          <w:p>
-            <w:pPr>
-              <w:rPr>
-                <w:szCs w:val="21"/>
-              </w:rPr>
-            </w:pPr>
-            <w:proofErr w:type="gramStart"/>
+            <w:tcW w:w="1588" w:type="dxa"/>
+          </w:tcPr>
+          <w:p>
+            <w:pPr>
+              <w:rPr>
+                <w:szCs w:val="21"/>
+              </w:rPr>
+            </w:pPr>
             <w:r>
               <w:rPr>
                 <w:rFonts w:hint="eastAsia"/>
@@ -12108,12 +11868,11 @@
               </w:rPr>
               <w:t>罗骏辉</w:t>
             </w:r>
-            <w:proofErr w:type="gramEnd"/>
-          </w:p>
-        </w:tc>
-        <w:tc>
-          <w:tcPr>
-            <w:tcW w:w="1595" w:type="dxa"/>
+          </w:p>
+        </w:tc>
+        <w:tc>
+          <w:tcPr>
+            <w:tcW w:w="1529" w:type="dxa"/>
           </w:tcPr>
           <w:p>
             <w:pPr>
@@ -12132,7 +11891,7 @@
         </w:tc>
         <w:tc>
           <w:tcPr>
-            <w:tcW w:w="1813" w:type="dxa"/>
+            <w:tcW w:w="1734" w:type="dxa"/>
           </w:tcPr>
           <w:p>
             <w:pPr>
@@ -12151,7 +11910,7 @@
         </w:tc>
         <w:tc>
           <w:tcPr>
-            <w:tcW w:w="853" w:type="dxa"/>
+            <w:tcW w:w="829" w:type="dxa"/>
           </w:tcPr>
           <w:p>
             <w:pPr>
@@ -12170,28 +11929,53 @@
         </w:tc>
         <w:tc>
           <w:tcPr>
-            <w:tcW w:w="2227" w:type="dxa"/>
-          </w:tcPr>
-          <w:p>
-            <w:pPr>
-              <w:rPr>
-                <w:szCs w:val="21"/>
-              </w:rPr>
-            </w:pPr>
-            <w:r>
-              <w:rPr>
-                <w:rFonts w:hint="eastAsia"/>
-                <w:szCs w:val="21"/>
-              </w:rPr>
-              <w:t>保持沟通，帮助完成</w:t>
-            </w:r>
-            <w:r>
-              <w:rPr>
-                <w:rFonts w:hint="eastAsia"/>
-                <w:szCs w:val="21"/>
-              </w:rPr>
-              <w:lastRenderedPageBreak/>
-              <w:t>项目任务</w:t>
+            <w:tcW w:w="1528" w:type="dxa"/>
+          </w:tcPr>
+          <w:p>
+            <w:pPr>
+              <w:rPr>
+                <w:szCs w:val="21"/>
+              </w:rPr>
+            </w:pPr>
+            <w:r>
+              <w:rPr>
+                <w:rFonts w:hint="eastAsia"/>
+                <w:szCs w:val="21"/>
+              </w:rPr>
+              <w:t>保持沟通，帮助完成项目任务</w:t>
+            </w:r>
+          </w:p>
+        </w:tc>
+        <w:tc>
+          <w:tcPr>
+            <w:tcW w:w="3196" w:type="dxa"/>
+          </w:tcPr>
+          <w:p>
+            <w:pPr>
+              <w:rPr>
+                <w:szCs w:val="21"/>
+              </w:rPr>
+            </w:pPr>
+            <w:r>
+              <w:rPr>
+                <w:rFonts w:hint="eastAsia"/>
+                <w:szCs w:val="21"/>
+              </w:rPr>
+              <w:t>微信 wxid_ns682uz20qbj22</w:t>
+            </w:r>
+          </w:p>
+          <w:p>
+            <w:pPr>
+              <w:rPr>
+                <w:szCs w:val="21"/>
+              </w:rPr>
+            </w:pPr>
+            <w:r>
+              <w:rPr>
+                <w:rFonts w:hint="eastAsia"/>
+                <w:szCs w:val="21"/>
+              </w:rPr>
+              <w:t>地址 明德1-303</w:t>
             </w:r>
           </w:p>
         </w:tc>
@@ -12202,7 +11986,7 @@
         </w:trPr>
         <w:tc>
           <w:tcPr>
-            <w:tcW w:w="1195" w:type="dxa"/>
+            <w:tcW w:w="1151" w:type="dxa"/>
           </w:tcPr>
           <w:p>
             <w:pPr>
@@ -12221,15 +12005,14 @@
         </w:tc>
         <w:tc>
           <w:tcPr>
-            <w:tcW w:w="1645" w:type="dxa"/>
-          </w:tcPr>
-          <w:p>
-            <w:pPr>
-              <w:rPr>
-                <w:szCs w:val="21"/>
-              </w:rPr>
-            </w:pPr>
-            <w:proofErr w:type="gramStart"/>
+            <w:tcW w:w="1588" w:type="dxa"/>
+          </w:tcPr>
+          <w:p>
+            <w:pPr>
+              <w:rPr>
+                <w:szCs w:val="21"/>
+              </w:rPr>
+            </w:pPr>
             <w:r>
               <w:rPr>
                 <w:rFonts w:hint="eastAsia"/>
@@ -12237,12 +12020,11 @@
               </w:rPr>
               <w:t>陆宇涵</w:t>
             </w:r>
-            <w:proofErr w:type="gramEnd"/>
-          </w:p>
-        </w:tc>
-        <w:tc>
-          <w:tcPr>
-            <w:tcW w:w="1595" w:type="dxa"/>
+          </w:p>
+        </w:tc>
+        <w:tc>
+          <w:tcPr>
+            <w:tcW w:w="1529" w:type="dxa"/>
           </w:tcPr>
           <w:p>
             <w:pPr>
@@ -12261,7 +12043,7 @@
         </w:tc>
         <w:tc>
           <w:tcPr>
-            <w:tcW w:w="1813" w:type="dxa"/>
+            <w:tcW w:w="1734" w:type="dxa"/>
           </w:tcPr>
           <w:p>
             <w:pPr>
@@ -12280,7 +12062,7 @@
         </w:tc>
         <w:tc>
           <w:tcPr>
-            <w:tcW w:w="853" w:type="dxa"/>
+            <w:tcW w:w="829" w:type="dxa"/>
           </w:tcPr>
           <w:p>
             <w:pPr>
@@ -12299,7 +12081,7 @@
         </w:tc>
         <w:tc>
           <w:tcPr>
-            <w:tcW w:w="2227" w:type="dxa"/>
+            <w:tcW w:w="1528" w:type="dxa"/>
           </w:tcPr>
           <w:p>
             <w:pPr>
@@ -12313,6 +12095,39 @@
                 <w:szCs w:val="21"/>
               </w:rPr>
               <w:t>保持沟通，帮助完成项目任务</w:t>
+            </w:r>
+          </w:p>
+        </w:tc>
+        <w:tc>
+          <w:tcPr>
+            <w:tcW w:w="3196" w:type="dxa"/>
+          </w:tcPr>
+          <w:p>
+            <w:pPr>
+              <w:rPr>
+                <w:szCs w:val="21"/>
+              </w:rPr>
+            </w:pPr>
+            <w:r>
+              <w:rPr>
+                <w:rFonts w:hint="eastAsia"/>
+                <w:szCs w:val="21"/>
+              </w:rPr>
+              <w:t>微信 _cataholic</w:t>
+            </w:r>
+          </w:p>
+          <w:p>
+            <w:pPr>
+              <w:rPr>
+                <w:szCs w:val="21"/>
+              </w:rPr>
+            </w:pPr>
+            <w:r>
+              <w:rPr>
+                <w:rFonts w:hint="eastAsia"/>
+                <w:szCs w:val="21"/>
+              </w:rPr>
+              <w:t>地址 明德1-303</w:t>
             </w:r>
           </w:p>
         </w:tc>
@@ -12323,7 +12138,7 @@
         </w:trPr>
         <w:tc>
           <w:tcPr>
-            <w:tcW w:w="1195" w:type="dxa"/>
+            <w:tcW w:w="1151" w:type="dxa"/>
           </w:tcPr>
           <w:p>
             <w:pPr>
@@ -12342,7 +12157,7 @@
         </w:tc>
         <w:tc>
           <w:tcPr>
-            <w:tcW w:w="1645" w:type="dxa"/>
+            <w:tcW w:w="1588" w:type="dxa"/>
           </w:tcPr>
           <w:p>
             <w:pPr>
@@ -12361,7 +12176,7 @@
         </w:tc>
         <w:tc>
           <w:tcPr>
-            <w:tcW w:w="1595" w:type="dxa"/>
+            <w:tcW w:w="1529" w:type="dxa"/>
           </w:tcPr>
           <w:p>
             <w:pPr>
@@ -12380,7 +12195,7 @@
         </w:tc>
         <w:tc>
           <w:tcPr>
-            <w:tcW w:w="1813" w:type="dxa"/>
+            <w:tcW w:w="1734" w:type="dxa"/>
           </w:tcPr>
           <w:p>
             <w:pPr>
@@ -12399,7 +12214,7 @@
         </w:tc>
         <w:tc>
           <w:tcPr>
-            <w:tcW w:w="853" w:type="dxa"/>
+            <w:tcW w:w="829" w:type="dxa"/>
           </w:tcPr>
           <w:p>
             <w:pPr>
@@ -12418,7 +12233,7 @@
         </w:tc>
         <w:tc>
           <w:tcPr>
-            <w:tcW w:w="2227" w:type="dxa"/>
+            <w:tcW w:w="1528" w:type="dxa"/>
           </w:tcPr>
           <w:p>
             <w:pPr>
@@ -12432,6 +12247,39 @@
                 <w:szCs w:val="21"/>
               </w:rPr>
               <w:t>保持沟通，帮助完成项目任务</w:t>
+            </w:r>
+          </w:p>
+        </w:tc>
+        <w:tc>
+          <w:tcPr>
+            <w:tcW w:w="3196" w:type="dxa"/>
+          </w:tcPr>
+          <w:p>
+            <w:pPr>
+              <w:rPr>
+                <w:szCs w:val="21"/>
+              </w:rPr>
+            </w:pPr>
+            <w:r>
+              <w:rPr>
+                <w:rFonts w:hint="eastAsia"/>
+                <w:szCs w:val="21"/>
+              </w:rPr>
+              <w:t>微信 weixin15157542623</w:t>
+            </w:r>
+          </w:p>
+          <w:p>
+            <w:pPr>
+              <w:rPr>
+                <w:szCs w:val="21"/>
+              </w:rPr>
+            </w:pPr>
+            <w:r>
+              <w:rPr>
+                <w:rFonts w:hint="eastAsia"/>
+                <w:szCs w:val="21"/>
+              </w:rPr>
+              <w:t>地址 明德1-303</w:t>
             </w:r>
           </w:p>
         </w:tc>
@@ -12442,7 +12290,7 @@
         </w:trPr>
         <w:tc>
           <w:tcPr>
-            <w:tcW w:w="1195" w:type="dxa"/>
+            <w:tcW w:w="1151" w:type="dxa"/>
           </w:tcPr>
           <w:p>
             <w:pPr>
@@ -12461,15 +12309,14 @@
         </w:tc>
         <w:tc>
           <w:tcPr>
-            <w:tcW w:w="1645" w:type="dxa"/>
-          </w:tcPr>
-          <w:p>
-            <w:pPr>
-              <w:rPr>
-                <w:szCs w:val="21"/>
-              </w:rPr>
-            </w:pPr>
-            <w:proofErr w:type="gramStart"/>
+            <w:tcW w:w="1588" w:type="dxa"/>
+          </w:tcPr>
+          <w:p>
+            <w:pPr>
+              <w:rPr>
+                <w:szCs w:val="21"/>
+              </w:rPr>
+            </w:pPr>
             <w:r>
               <w:rPr>
                 <w:rFonts w:hint="eastAsia"/>
@@ -12477,12 +12324,11 @@
               </w:rPr>
               <w:t>周驰原</w:t>
             </w:r>
-            <w:proofErr w:type="gramEnd"/>
-          </w:p>
-        </w:tc>
-        <w:tc>
-          <w:tcPr>
-            <w:tcW w:w="1595" w:type="dxa"/>
+          </w:p>
+        </w:tc>
+        <w:tc>
+          <w:tcPr>
+            <w:tcW w:w="1529" w:type="dxa"/>
           </w:tcPr>
           <w:p>
             <w:pPr>
@@ -12501,7 +12347,7 @@
         </w:tc>
         <w:tc>
           <w:tcPr>
-            <w:tcW w:w="1813" w:type="dxa"/>
+            <w:tcW w:w="1734" w:type="dxa"/>
           </w:tcPr>
           <w:p>
             <w:pPr>
@@ -12520,7 +12366,7 @@
         </w:tc>
         <w:tc>
           <w:tcPr>
-            <w:tcW w:w="853" w:type="dxa"/>
+            <w:tcW w:w="829" w:type="dxa"/>
           </w:tcPr>
           <w:p>
             <w:pPr>
@@ -12539,7 +12385,7 @@
         </w:tc>
         <w:tc>
           <w:tcPr>
-            <w:tcW w:w="2227" w:type="dxa"/>
+            <w:tcW w:w="1528" w:type="dxa"/>
           </w:tcPr>
           <w:p>
             <w:pPr>
@@ -12553,6 +12399,39 @@
                 <w:szCs w:val="21"/>
               </w:rPr>
               <w:t>保持沟通，帮助完成项目任务</w:t>
+            </w:r>
+          </w:p>
+        </w:tc>
+        <w:tc>
+          <w:tcPr>
+            <w:tcW w:w="3196" w:type="dxa"/>
+          </w:tcPr>
+          <w:p>
+            <w:pPr>
+              <w:rPr>
+                <w:szCs w:val="21"/>
+              </w:rPr>
+            </w:pPr>
+            <w:r>
+              <w:rPr>
+                <w:rFonts w:hint="eastAsia"/>
+                <w:szCs w:val="21"/>
+              </w:rPr>
+              <w:t>微信 zcyhvhgxxaaaaaa</w:t>
+            </w:r>
+          </w:p>
+          <w:p>
+            <w:pPr>
+              <w:rPr>
+                <w:szCs w:val="21"/>
+              </w:rPr>
+            </w:pPr>
+            <w:r>
+              <w:rPr>
+                <w:rFonts w:hint="eastAsia"/>
+                <w:szCs w:val="21"/>
+              </w:rPr>
+              <w:t>地址 明德1-307</w:t>
             </w:r>
           </w:p>
         </w:tc>
@@ -12563,7 +12442,7 @@
         </w:trPr>
         <w:tc>
           <w:tcPr>
-            <w:tcW w:w="1195" w:type="dxa"/>
+            <w:tcW w:w="1151" w:type="dxa"/>
           </w:tcPr>
           <w:p>
             <w:pPr>
@@ -12582,15 +12461,14 @@
         </w:tc>
         <w:tc>
           <w:tcPr>
-            <w:tcW w:w="1645" w:type="dxa"/>
-          </w:tcPr>
-          <w:p>
-            <w:pPr>
-              <w:rPr>
-                <w:szCs w:val="21"/>
-              </w:rPr>
-            </w:pPr>
-            <w:proofErr w:type="gramStart"/>
+            <w:tcW w:w="1588" w:type="dxa"/>
+          </w:tcPr>
+          <w:p>
+            <w:pPr>
+              <w:rPr>
+                <w:szCs w:val="21"/>
+              </w:rPr>
+            </w:pPr>
             <w:r>
               <w:rPr>
                 <w:rFonts w:hint="eastAsia"/>
@@ -12598,12 +12476,11 @@
               </w:rPr>
               <w:t>周帅</w:t>
             </w:r>
-            <w:proofErr w:type="gramEnd"/>
-          </w:p>
-        </w:tc>
-        <w:tc>
-          <w:tcPr>
-            <w:tcW w:w="1595" w:type="dxa"/>
+          </w:p>
+        </w:tc>
+        <w:tc>
+          <w:tcPr>
+            <w:tcW w:w="1529" w:type="dxa"/>
           </w:tcPr>
           <w:p>
             <w:pPr>
@@ -12622,7 +12499,7 @@
         </w:tc>
         <w:tc>
           <w:tcPr>
-            <w:tcW w:w="1813" w:type="dxa"/>
+            <w:tcW w:w="1734" w:type="dxa"/>
           </w:tcPr>
           <w:p>
             <w:pPr>
@@ -12641,7 +12518,7 @@
         </w:tc>
         <w:tc>
           <w:tcPr>
-            <w:tcW w:w="853" w:type="dxa"/>
+            <w:tcW w:w="829" w:type="dxa"/>
           </w:tcPr>
           <w:p>
             <w:pPr>
@@ -12660,7 +12537,7 @@
         </w:tc>
         <w:tc>
           <w:tcPr>
-            <w:tcW w:w="2227" w:type="dxa"/>
+            <w:tcW w:w="1528" w:type="dxa"/>
           </w:tcPr>
           <w:p>
             <w:pPr>
@@ -12674,6 +12551,39 @@
                 <w:szCs w:val="21"/>
               </w:rPr>
               <w:t>保持沟通，帮助完成项目任务</w:t>
+            </w:r>
+          </w:p>
+        </w:tc>
+        <w:tc>
+          <w:tcPr>
+            <w:tcW w:w="3196" w:type="dxa"/>
+          </w:tcPr>
+          <w:p>
+            <w:pPr>
+              <w:rPr>
+                <w:szCs w:val="21"/>
+              </w:rPr>
+            </w:pPr>
+            <w:r>
+              <w:rPr>
+                <w:rFonts w:hint="eastAsia"/>
+                <w:szCs w:val="21"/>
+              </w:rPr>
+              <w:t>微信 zhousir20021126</w:t>
+            </w:r>
+          </w:p>
+          <w:p>
+            <w:pPr>
+              <w:rPr>
+                <w:szCs w:val="21"/>
+              </w:rPr>
+            </w:pPr>
+            <w:r>
+              <w:rPr>
+                <w:rFonts w:hint="eastAsia"/>
+                <w:szCs w:val="21"/>
+              </w:rPr>
+              <w:t>地址 明德1-307</w:t>
             </w:r>
           </w:p>
         </w:tc>
@@ -12684,7 +12594,7 @@
         </w:trPr>
         <w:tc>
           <w:tcPr>
-            <w:tcW w:w="1195" w:type="dxa"/>
+            <w:tcW w:w="1151" w:type="dxa"/>
           </w:tcPr>
           <w:p>
             <w:pPr>
@@ -12703,7 +12613,7 @@
         </w:tc>
         <w:tc>
           <w:tcPr>
-            <w:tcW w:w="1645" w:type="dxa"/>
+            <w:tcW w:w="1588" w:type="dxa"/>
           </w:tcPr>
           <w:p>
             <w:pPr>
@@ -12722,7 +12632,7 @@
         </w:tc>
         <w:tc>
           <w:tcPr>
-            <w:tcW w:w="1595" w:type="dxa"/>
+            <w:tcW w:w="1529" w:type="dxa"/>
           </w:tcPr>
           <w:p>
             <w:pPr>
@@ -12741,7 +12651,7 @@
         </w:tc>
         <w:tc>
           <w:tcPr>
-            <w:tcW w:w="1813" w:type="dxa"/>
+            <w:tcW w:w="1734" w:type="dxa"/>
           </w:tcPr>
           <w:p>
             <w:pPr>
@@ -12760,7 +12670,7 @@
         </w:tc>
         <w:tc>
           <w:tcPr>
-            <w:tcW w:w="853" w:type="dxa"/>
+            <w:tcW w:w="829" w:type="dxa"/>
           </w:tcPr>
           <w:p>
             <w:pPr>
@@ -12779,7 +12689,7 @@
         </w:tc>
         <w:tc>
           <w:tcPr>
-            <w:tcW w:w="2227" w:type="dxa"/>
+            <w:tcW w:w="1528" w:type="dxa"/>
           </w:tcPr>
           <w:p>
             <w:pPr>
@@ -12793,6 +12703,25 @@
                 <w:szCs w:val="21"/>
               </w:rPr>
               <w:t>完成展示的ppt</w:t>
+            </w:r>
+          </w:p>
+        </w:tc>
+        <w:tc>
+          <w:tcPr>
+            <w:tcW w:w="3196" w:type="dxa"/>
+          </w:tcPr>
+          <w:p>
+            <w:pPr>
+              <w:rPr>
+                <w:szCs w:val="21"/>
+              </w:rPr>
+            </w:pPr>
+            <w:r>
+              <w:rPr>
+                <w:rFonts w:hint="eastAsia"/>
+                <w:szCs w:val="21"/>
+              </w:rPr>
+              <w:t>理4-220</w:t>
             </w:r>
           </w:p>
         </w:tc>
@@ -12803,7 +12732,7 @@
         </w:trPr>
         <w:tc>
           <w:tcPr>
-            <w:tcW w:w="1195" w:type="dxa"/>
+            <w:tcW w:w="1151" w:type="dxa"/>
           </w:tcPr>
           <w:p>
             <w:pPr>
@@ -12822,7 +12751,7 @@
         </w:tc>
         <w:tc>
           <w:tcPr>
-            <w:tcW w:w="1645" w:type="dxa"/>
+            <w:tcW w:w="1588" w:type="dxa"/>
           </w:tcPr>
           <w:p>
             <w:pPr>
@@ -12841,7 +12770,7 @@
         </w:tc>
         <w:tc>
           <w:tcPr>
-            <w:tcW w:w="1595" w:type="dxa"/>
+            <w:tcW w:w="1529" w:type="dxa"/>
           </w:tcPr>
           <w:p>
             <w:pPr>
@@ -12860,7 +12789,7 @@
         </w:tc>
         <w:tc>
           <w:tcPr>
-            <w:tcW w:w="1813" w:type="dxa"/>
+            <w:tcW w:w="1734" w:type="dxa"/>
           </w:tcPr>
           <w:p>
             <w:pPr>
@@ -12879,7 +12808,7 @@
         </w:tc>
         <w:tc>
           <w:tcPr>
-            <w:tcW w:w="853" w:type="dxa"/>
+            <w:tcW w:w="829" w:type="dxa"/>
           </w:tcPr>
           <w:p>
             <w:pPr>
@@ -12898,7 +12827,7 @@
         </w:tc>
         <w:tc>
           <w:tcPr>
-            <w:tcW w:w="2227" w:type="dxa"/>
+            <w:tcW w:w="1528" w:type="dxa"/>
           </w:tcPr>
           <w:p>
             <w:pPr>
@@ -12912,6 +12841,25 @@
                 <w:szCs w:val="21"/>
               </w:rPr>
               <w:t>满足其要求</w:t>
+            </w:r>
+          </w:p>
+        </w:tc>
+        <w:tc>
+          <w:tcPr>
+            <w:tcW w:w="3196" w:type="dxa"/>
+          </w:tcPr>
+          <w:p>
+            <w:pPr>
+              <w:rPr>
+                <w:szCs w:val="21"/>
+              </w:rPr>
+            </w:pPr>
+            <w:r>
+              <w:rPr>
+                <w:rFonts w:hint="eastAsia"/>
+                <w:szCs w:val="21"/>
+              </w:rPr>
+              <w:t>——</w:t>
             </w:r>
           </w:p>
         </w:tc>
@@ -12922,7 +12870,7 @@
         </w:trPr>
         <w:tc>
           <w:tcPr>
-            <w:tcW w:w="1195" w:type="dxa"/>
+            <w:tcW w:w="1151" w:type="dxa"/>
           </w:tcPr>
           <w:p>
             <w:pPr>
@@ -12941,35 +12889,26 @@
         </w:tc>
         <w:tc>
           <w:tcPr>
-            <w:tcW w:w="1645" w:type="dxa"/>
-          </w:tcPr>
-          <w:p>
-            <w:pPr>
-              <w:rPr>
-                <w:szCs w:val="21"/>
-              </w:rPr>
-            </w:pPr>
-            <w:proofErr w:type="gramStart"/>
-            <w:r>
-              <w:rPr>
-                <w:rFonts w:hint="eastAsia"/>
-                <w:szCs w:val="21"/>
-              </w:rPr>
-              <w:t>超算中心</w:t>
-            </w:r>
-            <w:proofErr w:type="gramEnd"/>
-            <w:r>
-              <w:rPr>
-                <w:rFonts w:hint="eastAsia"/>
-                <w:szCs w:val="21"/>
-              </w:rPr>
-              <w:t>负责人（杨老师）</w:t>
-            </w:r>
-          </w:p>
-        </w:tc>
-        <w:tc>
-          <w:tcPr>
-            <w:tcW w:w="1595" w:type="dxa"/>
+            <w:tcW w:w="1588" w:type="dxa"/>
+          </w:tcPr>
+          <w:p>
+            <w:pPr>
+              <w:rPr>
+                <w:szCs w:val="21"/>
+              </w:rPr>
+            </w:pPr>
+            <w:r>
+              <w:rPr>
+                <w:rFonts w:hint="eastAsia"/>
+                <w:szCs w:val="21"/>
+              </w:rPr>
+              <w:t>超算中心负责人（杨老师）</w:t>
+            </w:r>
+          </w:p>
+        </w:tc>
+        <w:tc>
+          <w:tcPr>
+            <w:tcW w:w="1529" w:type="dxa"/>
           </w:tcPr>
           <w:p>
             <w:pPr>
@@ -12988,7 +12927,7 @@
         </w:tc>
         <w:tc>
           <w:tcPr>
-            <w:tcW w:w="1813" w:type="dxa"/>
+            <w:tcW w:w="1734" w:type="dxa"/>
           </w:tcPr>
           <w:p>
             <w:pPr>
@@ -13007,7 +12946,7 @@
         </w:tc>
         <w:tc>
           <w:tcPr>
-            <w:tcW w:w="853" w:type="dxa"/>
+            <w:tcW w:w="829" w:type="dxa"/>
           </w:tcPr>
           <w:p>
             <w:pPr>
@@ -13026,7 +12965,7 @@
         </w:tc>
         <w:tc>
           <w:tcPr>
-            <w:tcW w:w="2227" w:type="dxa"/>
+            <w:tcW w:w="1528" w:type="dxa"/>
           </w:tcPr>
           <w:p>
             <w:pPr>
@@ -13040,6 +12979,53 @@
                 <w:szCs w:val="21"/>
               </w:rPr>
               <w:t>满足其需求</w:t>
+            </w:r>
+          </w:p>
+        </w:tc>
+        <w:tc>
+          <w:tcPr>
+            <w:tcW w:w="3196" w:type="dxa"/>
+          </w:tcPr>
+          <w:p>
+            <w:pPr>
+              <w:rPr>
+                <w:szCs w:val="21"/>
+              </w:rPr>
+            </w:pPr>
+            <w:r>
+              <w:rPr>
+                <w:rFonts w:hint="eastAsia"/>
+                <w:szCs w:val="21"/>
+              </w:rPr>
+              <w:t>钉钉 ua1nj4i</w:t>
+            </w:r>
+          </w:p>
+          <w:p>
+            <w:pPr>
+              <w:rPr>
+                <w:szCs w:val="21"/>
+              </w:rPr>
+            </w:pPr>
+            <w:r>
+              <w:rPr>
+                <w:rFonts w:hint="eastAsia"/>
+                <w:szCs w:val="21"/>
+              </w:rPr>
+              <w:t>邮箱 yangc@hzcu.edu.cn</w:t>
+            </w:r>
+          </w:p>
+          <w:p>
+            <w:pPr>
+              <w:rPr>
+                <w:szCs w:val="21"/>
+              </w:rPr>
+            </w:pPr>
+            <w:r>
+              <w:rPr>
+                <w:rFonts w:hint="eastAsia"/>
+                <w:szCs w:val="21"/>
+              </w:rPr>
+              <w:t>地址 理4-504</w:t>
             </w:r>
           </w:p>
         </w:tc>
@@ -13050,7 +13036,7 @@
         </w:trPr>
         <w:tc>
           <w:tcPr>
-            <w:tcW w:w="1195" w:type="dxa"/>
+            <w:tcW w:w="1151" w:type="dxa"/>
           </w:tcPr>
           <w:p>
             <w:pPr>
@@ -13069,7 +13055,7 @@
         </w:tc>
         <w:tc>
           <w:tcPr>
-            <w:tcW w:w="1645" w:type="dxa"/>
+            <w:tcW w:w="1588" w:type="dxa"/>
           </w:tcPr>
           <w:p>
             <w:pPr>
@@ -13088,7 +13074,7 @@
         </w:tc>
         <w:tc>
           <w:tcPr>
-            <w:tcW w:w="1595" w:type="dxa"/>
+            <w:tcW w:w="1529" w:type="dxa"/>
           </w:tcPr>
           <w:p>
             <w:pPr>
@@ -13107,7 +13093,7 @@
         </w:tc>
         <w:tc>
           <w:tcPr>
-            <w:tcW w:w="1813" w:type="dxa"/>
+            <w:tcW w:w="1734" w:type="dxa"/>
           </w:tcPr>
           <w:p>
             <w:pPr>
@@ -13126,7 +13112,7 @@
         </w:tc>
         <w:tc>
           <w:tcPr>
-            <w:tcW w:w="853" w:type="dxa"/>
+            <w:tcW w:w="829" w:type="dxa"/>
           </w:tcPr>
           <w:p>
             <w:pPr>
@@ -13145,7 +13131,7 @@
         </w:tc>
         <w:tc>
           <w:tcPr>
-            <w:tcW w:w="2227" w:type="dxa"/>
+            <w:tcW w:w="1528" w:type="dxa"/>
           </w:tcPr>
           <w:p>
             <w:pPr>
@@ -13159,6 +13145,25 @@
                 <w:szCs w:val="21"/>
               </w:rPr>
               <w:t>思考其可能的需求</w:t>
+            </w:r>
+          </w:p>
+        </w:tc>
+        <w:tc>
+          <w:tcPr>
+            <w:tcW w:w="3196" w:type="dxa"/>
+          </w:tcPr>
+          <w:p>
+            <w:pPr>
+              <w:rPr>
+                <w:szCs w:val="21"/>
+              </w:rPr>
+            </w:pPr>
+            <w:r>
+              <w:rPr>
+                <w:rFonts w:hint="eastAsia"/>
+                <w:szCs w:val="21"/>
+              </w:rPr>
+              <w:t>——</w:t>
             </w:r>
           </w:p>
         </w:tc>
@@ -13166,8 +13171,10 @@
     </w:tbl>
     <w:p>
       <w:pPr>
-        <w:ind w:left="2100" w:firstLine="420"/>
-        <w:rPr>
+        <w:pStyle w:val="a9"/>
+        <w:ind w:left="425" w:firstLineChars="0" w:firstLine="0"/>
+        <w:rPr>
+          <w:rFonts w:hint="eastAsia"/>
           <w:b/>
           <w:bCs/>
           <w:sz w:val="32"/>
@@ -13176,6 +13183,17 @@
       </w:pPr>
     </w:p>
     <w:p>
+      <w:pPr>
+        <w:ind w:left="2100" w:firstLine="420"/>
+        <w:rPr>
+          <w:b/>
+          <w:bCs/>
+          <w:sz w:val="32"/>
+          <w:szCs w:val="32"/>
+        </w:rPr>
+      </w:pPr>
+    </w:p>
+    <w:p>
       <w:r>
         <w:rPr>
           <w:rFonts w:hint="eastAsia"/>
@@ -13196,6 +13214,7 @@
         <w:rPr>
           <w:rFonts w:ascii="Times New Roman" w:hAnsi="Times New Roman" w:cs="Times New Roman" w:hint="eastAsia"/>
         </w:rPr>
+        <w:lastRenderedPageBreak/>
         <w:t>6.2</w:t>
       </w:r>
       <w:r>
@@ -14064,19 +14083,11 @@
                 <w:szCs w:val="21"/>
               </w:rPr>
             </w:pPr>
-            <w:proofErr w:type="gramStart"/>
-            <w:r>
-              <w:rPr>
-                <w:szCs w:val="21"/>
-              </w:rPr>
-              <w:t>超算中心</w:t>
-            </w:r>
-            <w:proofErr w:type="gramEnd"/>
-            <w:r>
-              <w:rPr>
-                <w:szCs w:val="21"/>
-              </w:rPr>
-              <w:t>负责人（杨老师</w:t>
+            <w:r>
+              <w:rPr>
+                <w:szCs w:val="21"/>
+              </w:rPr>
+              <w:t>超算中心负责人（杨老师</w:t>
             </w:r>
           </w:p>
         </w:tc>
@@ -14330,7 +14341,6 @@
         <w:rPr>
           <w:rFonts w:ascii="Times New Roman" w:hAnsi="Times New Roman" w:cs="Times New Roman" w:hint="eastAsia"/>
         </w:rPr>
-        <w:lastRenderedPageBreak/>
         <w:t xml:space="preserve">  </w:t>
       </w:r>
       <w:r>
@@ -14371,15 +14381,7 @@
     </w:p>
     <w:p>
       <w:r>
-        <w:t>1.技术风险：技术实现难度大，特别是</w:t>
-      </w:r>
-      <w:proofErr w:type="gramStart"/>
-      <w:r>
-        <w:t>算力充</w:t>
-      </w:r>
-      <w:proofErr w:type="gramEnd"/>
-      <w:r>
-        <w:t>值与计费、成果奖励申请等功能的实现可能存在技术难点。</w:t>
+        <w:t>1.技术风险：技术实现难度大，特别是算力充值与计费、成果奖励申请等功能的实现可能存在技术难点。</w:t>
       </w:r>
     </w:p>
     <w:p>
@@ -14421,15 +14423,7 @@
     <w:p/>
     <w:p>
       <w:r>
-        <w:t>4.数据安全与隐私风险：</w:t>
-      </w:r>
-      <w:proofErr w:type="gramStart"/>
-      <w:r>
-        <w:t>超算中心</w:t>
-      </w:r>
-      <w:proofErr w:type="gramEnd"/>
-      <w:r>
-        <w:t>涉及大量敏感数据，如账号信息和计算数据，可能面临数据泄露或损坏的风险。</w:t>
+        <w:t>4.数据安全与隐私风险：超算中心涉及大量敏感数据，如账号信息和计算数据，可能面临数据泄露或损坏的风险。</w:t>
       </w:r>
     </w:p>
     <w:p>
@@ -14443,59 +14437,16 @@
     <w:p/>
     <w:p>
       <w:r>
-        <w:t>5.法规合</w:t>
-      </w:r>
-      <w:proofErr w:type="gramStart"/>
-      <w:r>
-        <w:t>规</w:t>
-      </w:r>
-      <w:proofErr w:type="gramEnd"/>
-      <w:r>
-        <w:t>性风险：</w:t>
-      </w:r>
-      <w:proofErr w:type="gramStart"/>
-      <w:r>
-        <w:t>超算中心</w:t>
-      </w:r>
-      <w:proofErr w:type="gramEnd"/>
-      <w:r>
-        <w:t>的运营可能涉及相关的法律和法规要求，如知识产权保护等。</w:t>
-      </w:r>
-    </w:p>
-    <w:p>
-      <w:r>
-        <w:rPr>
-          <w:rFonts w:hint="eastAsia"/>
-        </w:rPr>
-        <w:t>应对措施：了解并遵守相关法律法规的要求，</w:t>
-      </w:r>
-      <w:proofErr w:type="gramStart"/>
-      <w:r>
-        <w:rPr>
-          <w:rFonts w:hint="eastAsia"/>
-        </w:rPr>
-        <w:t>确保超算中心</w:t>
-      </w:r>
-      <w:proofErr w:type="gramEnd"/>
-      <w:r>
-        <w:rPr>
-          <w:rFonts w:hint="eastAsia"/>
-        </w:rPr>
-        <w:t>的合法合</w:t>
-      </w:r>
-      <w:proofErr w:type="gramStart"/>
-      <w:r>
-        <w:rPr>
-          <w:rFonts w:hint="eastAsia"/>
-        </w:rPr>
-        <w:t>规</w:t>
-      </w:r>
-      <w:proofErr w:type="gramEnd"/>
-      <w:r>
-        <w:rPr>
-          <w:rFonts w:hint="eastAsia"/>
-        </w:rPr>
-        <w:t>运营。</w:t>
+        <w:lastRenderedPageBreak/>
+        <w:t>5.法规合规性风险：超算中心的运营可能涉及相关的法律和法规要求，如知识产权保护等。</w:t>
+      </w:r>
+    </w:p>
+    <w:p>
+      <w:r>
+        <w:rPr>
+          <w:rFonts w:hint="eastAsia"/>
+        </w:rPr>
+        <w:t>应对措施：了解并遵守相关法律法规的要求，确保超算中心的合法合规运营。</w:t>
       </w:r>
     </w:p>
     <w:p/>
@@ -14568,21 +14519,7 @@
         <w:rPr>
           <w:rFonts w:hint="eastAsia"/>
         </w:rPr>
-        <w:t>职责：</w:t>
-      </w:r>
-      <w:proofErr w:type="gramStart"/>
-      <w:r>
-        <w:rPr>
-          <w:rFonts w:hint="eastAsia"/>
-        </w:rPr>
-        <w:t>与超算中心</w:t>
-      </w:r>
-      <w:proofErr w:type="gramEnd"/>
-      <w:r>
-        <w:rPr>
-          <w:rFonts w:hint="eastAsia"/>
-        </w:rPr>
-        <w:t>负责人（杨老师）沟通确认需求，完成网站的用户界面设计和系统架构设计。</w:t>
+        <w:t>职责：与超算中心负责人（杨老师）沟通确认需求，完成网站的用户界面设计和系统架构设计。</w:t>
       </w:r>
     </w:p>
     <w:p>
@@ -14660,7 +14597,6 @@
         <w:rPr>
           <w:rFonts w:ascii="Times New Roman" w:hAnsi="Times New Roman" w:cs="Times New Roman" w:hint="eastAsia"/>
         </w:rPr>
-        <w:lastRenderedPageBreak/>
         <w:t>沟通</w:t>
       </w:r>
       <w:bookmarkEnd w:id="26"/>
@@ -14678,21 +14614,7 @@
         <w:rPr>
           <w:rFonts w:hint="eastAsia"/>
         </w:rPr>
-        <w:t>2.有固定的群聊，项目成员可以随时在群里分享自己做的与项目有关的内容，</w:t>
-      </w:r>
-      <w:proofErr w:type="gramStart"/>
-      <w:r>
-        <w:rPr>
-          <w:rFonts w:hint="eastAsia"/>
-        </w:rPr>
-        <w:t>群聊禁止</w:t>
-      </w:r>
-      <w:proofErr w:type="gramEnd"/>
-      <w:r>
-        <w:rPr>
-          <w:rFonts w:hint="eastAsia"/>
-        </w:rPr>
-        <w:t>闲聊与发送与项目无关的内容。</w:t>
+        <w:t>2.有固定的群聊，项目成员可以随时在群里分享自己做的与项目有关的内容，群聊禁止闲聊与发送与项目无关的内容。</w:t>
       </w:r>
     </w:p>
     <w:p>
@@ -14780,21 +14702,14 @@
         <w:rPr>
           <w:rFonts w:hint="eastAsia"/>
         </w:rPr>
-        <w:t>在</w:t>
-      </w:r>
-      <w:proofErr w:type="spellStart"/>
-      <w:r>
-        <w:rPr>
-          <w:rFonts w:hint="eastAsia"/>
-        </w:rPr>
-        <w:t>PingCode</w:t>
-      </w:r>
-      <w:proofErr w:type="spellEnd"/>
-      <w:r>
-        <w:rPr>
-          <w:rFonts w:hint="eastAsia"/>
-        </w:rPr>
-        <w:t>上，每个成员可以看到自己需要完成的内容的开始时间和结束时间，以及同一时间内，不同事件的优先级，请各位成员务必按照公示的内容完成，若延迟完成，则会影响绩效评估。</w:t>
+        <w:t>在PingCode上，每个成员可以看到自己需要完成的内容的开始时间和结束时间，以及同一时间内，不同</w:t>
+      </w:r>
+      <w:r>
+        <w:rPr>
+          <w:rFonts w:hint="eastAsia"/>
+        </w:rPr>
+        <w:lastRenderedPageBreak/>
+        <w:t>事件的优先级，请各位成员务必按照公示的内容完成，若延迟完成，则会影响绩效评估。</w:t>
       </w:r>
     </w:p>
     <w:p>
@@ -14906,21 +14821,7 @@
         <w:rPr>
           <w:rFonts w:hint="eastAsia"/>
         </w:rPr>
-        <w:t>系统集成复杂性：多个系统或服务（</w:t>
-      </w:r>
-      <w:proofErr w:type="gramStart"/>
-      <w:r>
-        <w:rPr>
-          <w:rFonts w:hint="eastAsia"/>
-        </w:rPr>
-        <w:t>如算力</w:t>
-      </w:r>
-      <w:proofErr w:type="gramEnd"/>
-      <w:r>
-        <w:rPr>
-          <w:rFonts w:hint="eastAsia"/>
-        </w:rPr>
-        <w:t>计费系统、用户账户管理系统）需要无缝集成，可能存在兼容性或数据同步问题。</w:t>
+        <w:t>系统集成复杂性：多个系统或服务（如算力计费系统、用户账户管理系统）需要无缝集成，可能存在兼容性或数据同步问题。</w:t>
       </w:r>
     </w:p>
     <w:p/>
@@ -14964,7 +14865,6 @@
         <w:rPr>
           <w:rFonts w:hint="eastAsia"/>
         </w:rPr>
-        <w:lastRenderedPageBreak/>
         <w:t>团队稳定性：项目团队成员变动可能影响项目进度和知识传承。</w:t>
       </w:r>
     </w:p>
@@ -15037,37 +14937,15 @@
     <w:p/>
     <w:p>
       <w:r>
-        <w:t>7.法律和合</w:t>
-      </w:r>
-      <w:proofErr w:type="gramStart"/>
-      <w:r>
-        <w:t>规</w:t>
-      </w:r>
-      <w:proofErr w:type="gramEnd"/>
-      <w:r>
-        <w:t>风险</w:t>
-      </w:r>
-    </w:p>
-    <w:p>
-      <w:r>
-        <w:rPr>
-          <w:rFonts w:hint="eastAsia"/>
-        </w:rPr>
-        <w:t>数据处理合</w:t>
-      </w:r>
-      <w:proofErr w:type="gramStart"/>
-      <w:r>
-        <w:rPr>
-          <w:rFonts w:hint="eastAsia"/>
-        </w:rPr>
-        <w:t>规</w:t>
-      </w:r>
-      <w:proofErr w:type="gramEnd"/>
-      <w:r>
-        <w:rPr>
-          <w:rFonts w:hint="eastAsia"/>
-        </w:rPr>
-        <w:t>性：必须确保网站的数据处理遵守相关的数据保护法规。</w:t>
+        <w:t>7.法律和合规风险</w:t>
+      </w:r>
+    </w:p>
+    <w:p>
+      <w:r>
+        <w:rPr>
+          <w:rFonts w:hint="eastAsia"/>
+        </w:rPr>
+        <w:t>数据处理合规性：必须确保网站的数据处理遵守相关的数据保护法规。</w:t>
       </w:r>
     </w:p>
     <w:p>
@@ -15258,429 +15136,406 @@
         <w:rPr>
           <w:rFonts w:hint="eastAsia"/>
         </w:rPr>
+        <w:t>影响：中</w:t>
+      </w:r>
+    </w:p>
+    <w:p>
+      <w:r>
+        <w:rPr>
+          <w:rFonts w:hint="eastAsia"/>
+        </w:rPr>
+        <w:t>原因：需求调研可能未能完全理解用户的实际需求，导致后期需求调整。</w:t>
+      </w:r>
+    </w:p>
+    <w:p/>
+    <w:p>
+      <w:r>
+        <w:t>3.人力资源风险</w:t>
+      </w:r>
+    </w:p>
+    <w:p/>
+    <w:p>
+      <w:r>
+        <w:rPr>
+          <w:rFonts w:hint="eastAsia"/>
+        </w:rPr>
+        <w:t>关键人员缺乏</w:t>
+      </w:r>
+    </w:p>
+    <w:p>
+      <w:r>
+        <w:rPr>
+          <w:rFonts w:hint="eastAsia"/>
+        </w:rPr>
+        <w:t>可能性：低</w:t>
+      </w:r>
+    </w:p>
+    <w:p>
+      <w:r>
+        <w:rPr>
+          <w:rFonts w:hint="eastAsia"/>
+        </w:rPr>
+        <w:t>影响：高</w:t>
+      </w:r>
+    </w:p>
+    <w:p>
+      <w:r>
+        <w:rPr>
+          <w:rFonts w:hint="eastAsia"/>
+        </w:rPr>
+        <w:t>原因：特定技能的人才可能难以招聘或保留，但这种情况不常见。</w:t>
+      </w:r>
+    </w:p>
+    <w:p/>
+    <w:p>
+      <w:r>
+        <w:rPr>
+          <w:rFonts w:hint="eastAsia"/>
+        </w:rPr>
+        <w:t>团队稳定性</w:t>
+      </w:r>
+    </w:p>
+    <w:p>
+      <w:r>
+        <w:rPr>
+          <w:rFonts w:hint="eastAsia"/>
+        </w:rPr>
+        <w:t>可能性：中等</w:t>
+      </w:r>
+    </w:p>
+    <w:p>
+      <w:r>
+        <w:rPr>
+          <w:rFonts w:hint="eastAsia"/>
+        </w:rPr>
+        <w:t>影响：中</w:t>
+      </w:r>
+    </w:p>
+    <w:p>
+      <w:r>
+        <w:rPr>
+          <w:rFonts w:hint="eastAsia"/>
+        </w:rPr>
+        <w:t>原因：团队成员可能会变动，但通过适当的管理和培训可以降低影响。</w:t>
+      </w:r>
+    </w:p>
+    <w:p/>
+    <w:p>
+      <w:r>
+        <w:t>4.时间管理风险</w:t>
+      </w:r>
+    </w:p>
+    <w:p/>
+    <w:p>
+      <w:r>
+        <w:rPr>
+          <w:rFonts w:hint="eastAsia"/>
+        </w:rPr>
+        <w:t>进度安排过紧</w:t>
+      </w:r>
+    </w:p>
+    <w:p>
+      <w:r>
+        <w:rPr>
+          <w:rFonts w:hint="eastAsia"/>
+        </w:rPr>
+        <w:t>可能性：中等</w:t>
+      </w:r>
+    </w:p>
+    <w:p>
+      <w:r>
+        <w:rPr>
+          <w:rFonts w:hint="eastAsia"/>
+        </w:rPr>
+        <w:t>影响：高</w:t>
+      </w:r>
+    </w:p>
+    <w:p>
+      <w:r>
+        <w:rPr>
+          <w:rFonts w:hint="eastAsia"/>
+        </w:rPr>
+        <w:t>原因：过于紧张的时间表可能导致无法按时完成所有功能。</w:t>
+      </w:r>
+    </w:p>
+    <w:p/>
+    <w:p>
+      <w:r>
+        <w:rPr>
+          <w:rFonts w:hint="eastAsia"/>
+        </w:rPr>
+        <w:t>测试和部署延时</w:t>
+      </w:r>
+    </w:p>
+    <w:p>
+      <w:r>
+        <w:rPr>
+          <w:rFonts w:hint="eastAsia"/>
+        </w:rPr>
+        <w:t>可能性：中等</w:t>
+      </w:r>
+    </w:p>
+    <w:p>
+      <w:r>
+        <w:rPr>
+          <w:rFonts w:hint="eastAsia"/>
+        </w:rPr>
+        <w:t>影响：中</w:t>
+      </w:r>
+    </w:p>
+    <w:p>
+      <w:r>
+        <w:rPr>
+          <w:rFonts w:hint="eastAsia"/>
+        </w:rPr>
+        <w:t>原因：测试可能发现更多问题，需要额外的修复和测试时间。</w:t>
+      </w:r>
+    </w:p>
+    <w:p/>
+    <w:p>
+      <w:r>
+        <w:t>5.预算风险</w:t>
+      </w:r>
+    </w:p>
+    <w:p/>
+    <w:p>
+      <w:r>
+        <w:rPr>
+          <w:rFonts w:hint="eastAsia"/>
+        </w:rPr>
+        <w:t>成本估算不准确</w:t>
+      </w:r>
+    </w:p>
+    <w:p>
+      <w:r>
+        <w:rPr>
+          <w:rFonts w:hint="eastAsia"/>
+        </w:rPr>
+        <w:t>可能性：中等</w:t>
+      </w:r>
+    </w:p>
+    <w:p>
+      <w:r>
+        <w:rPr>
+          <w:rFonts w:hint="eastAsia"/>
+        </w:rPr>
+        <w:t>影响：中</w:t>
+      </w:r>
+    </w:p>
+    <w:p>
+      <w:r>
+        <w:rPr>
+          <w:rFonts w:hint="eastAsia"/>
+        </w:rPr>
+        <w:t>原因：预算可能因为需求变更或市场价格波动而超出初步估计。</w:t>
+      </w:r>
+    </w:p>
+    <w:p/>
+    <w:p>
+      <w:r>
+        <w:rPr>
+          <w:rFonts w:hint="eastAsia"/>
+        </w:rPr>
+        <w:t>额外资金需求</w:t>
+      </w:r>
+    </w:p>
+    <w:p>
+      <w:r>
+        <w:rPr>
+          <w:rFonts w:hint="eastAsia"/>
+        </w:rPr>
+        <w:t>可能性：低</w:t>
+      </w:r>
+    </w:p>
+    <w:p>
+      <w:r>
+        <w:rPr>
+          <w:rFonts w:hint="eastAsia"/>
+        </w:rPr>
+        <w:t>影响：高</w:t>
+      </w:r>
+    </w:p>
+    <w:p>
+      <w:r>
+        <w:rPr>
+          <w:rFonts w:hint="eastAsia"/>
+        </w:rPr>
+        <w:t>原因：未预见的技术难题或需求变化可能需要额外的资金支持。</w:t>
+      </w:r>
+    </w:p>
+    <w:p/>
+    <w:p>
+      <w:r>
+        <w:t>6.安全风险</w:t>
+      </w:r>
+    </w:p>
+    <w:p/>
+    <w:p>
+      <w:r>
+        <w:rPr>
+          <w:rFonts w:hint="eastAsia"/>
+        </w:rPr>
+        <w:t>数据安全问题</w:t>
+      </w:r>
+    </w:p>
+    <w:p>
+      <w:r>
+        <w:rPr>
+          <w:rFonts w:hint="eastAsia"/>
+        </w:rPr>
+        <w:t>可能性：中等</w:t>
+      </w:r>
+    </w:p>
+    <w:p>
+      <w:r>
+        <w:rPr>
+          <w:rFonts w:hint="eastAsia"/>
+        </w:rPr>
+        <w:t>影响：高</w:t>
+      </w:r>
+    </w:p>
+    <w:p>
+      <w:r>
+        <w:rPr>
+          <w:rFonts w:hint="eastAsia"/>
+        </w:rPr>
+        <w:t>原因：网站可能面临数据泄露、黑客攻击等安全威胁。</w:t>
+      </w:r>
+    </w:p>
+    <w:p/>
+    <w:p>
+      <w:r>
+        <w:rPr>
+          <w:rFonts w:hint="eastAsia"/>
+        </w:rPr>
+        <w:t>系统漏洞</w:t>
+      </w:r>
+    </w:p>
+    <w:p>
+      <w:r>
+        <w:rPr>
+          <w:rFonts w:hint="eastAsia"/>
+        </w:rPr>
+        <w:t>可能性：中等</w:t>
+      </w:r>
+    </w:p>
+    <w:p>
+      <w:r>
+        <w:rPr>
+          <w:rFonts w:hint="eastAsia"/>
+        </w:rPr>
+        <w:t>影响：高</w:t>
+      </w:r>
+    </w:p>
+    <w:p>
+      <w:r>
+        <w:rPr>
+          <w:rFonts w:hint="eastAsia"/>
+        </w:rPr>
+        <w:t>原因：新开发的系统可能存在未知漏洞，导致服务中断或数据丢失。</w:t>
+      </w:r>
+    </w:p>
+    <w:p/>
+    <w:p>
+      <w:r>
+        <w:t>7.法律和合规风险</w:t>
+      </w:r>
+    </w:p>
+    <w:p/>
+    <w:p>
+      <w:r>
+        <w:rPr>
+          <w:rFonts w:hint="eastAsia"/>
+        </w:rPr>
+        <w:t>数据处理合规性</w:t>
+      </w:r>
+    </w:p>
+    <w:p>
+      <w:r>
+        <w:rPr>
+          <w:rFonts w:hint="eastAsia"/>
+        </w:rPr>
+        <w:t>可能性：低</w:t>
+      </w:r>
+    </w:p>
+    <w:p>
+      <w:r>
+        <w:rPr>
+          <w:rFonts w:hint="eastAsia"/>
+        </w:rPr>
+        <w:t>影响：高</w:t>
+      </w:r>
+    </w:p>
+    <w:p>
+      <w:r>
+        <w:rPr>
+          <w:rFonts w:hint="eastAsia"/>
+        </w:rPr>
+        <w:t>原因：必须遵守相关法规，否则可能面临法律风险。</w:t>
+      </w:r>
+    </w:p>
+    <w:p/>
+    <w:p>
+      <w:r>
+        <w:rPr>
+          <w:rFonts w:hint="eastAsia"/>
+        </w:rPr>
+        <w:t>知识产权问题</w:t>
+      </w:r>
+    </w:p>
+    <w:p>
+      <w:r>
+        <w:rPr>
+          <w:rFonts w:hint="eastAsia"/>
+        </w:rPr>
+        <w:t>可能性：低</w:t>
+      </w:r>
+    </w:p>
+    <w:p>
+      <w:r>
+        <w:rPr>
+          <w:rFonts w:hint="eastAsia"/>
+        </w:rPr>
+        <w:t>影响：中</w:t>
+      </w:r>
+    </w:p>
+    <w:p>
+      <w:r>
+        <w:rPr>
+          <w:rFonts w:hint="eastAsia"/>
+        </w:rPr>
+        <w:t>原因：使用第三方软件或服务时，需要注意遵守许可协议。</w:t>
+      </w:r>
+    </w:p>
+    <w:p/>
+    <w:p>
+      <w:r>
+        <w:t>8.运营风险</w:t>
+      </w:r>
+    </w:p>
+    <w:p/>
+    <w:p>
+      <w:r>
+        <w:rPr>
+          <w:rFonts w:hint="eastAsia"/>
+        </w:rPr>
+        <w:t>用户接受度</w:t>
+      </w:r>
+    </w:p>
+    <w:p>
+      <w:r>
+        <w:rPr>
+          <w:rFonts w:hint="eastAsia"/>
+        </w:rPr>
+        <w:t>可能性：中等</w:t>
+      </w:r>
+    </w:p>
+    <w:p>
+      <w:r>
+        <w:rPr>
+          <w:rFonts w:hint="eastAsia"/>
+        </w:rPr>
         <w:lastRenderedPageBreak/>
-        <w:t>影响：中</w:t>
-      </w:r>
-    </w:p>
-    <w:p>
-      <w:r>
-        <w:rPr>
-          <w:rFonts w:hint="eastAsia"/>
-        </w:rPr>
-        <w:t>原因：需求调研可能未能完全理解用户的实际需求，导致后期需求调整。</w:t>
-      </w:r>
-    </w:p>
-    <w:p/>
-    <w:p>
-      <w:r>
-        <w:t>3.人力资源风险</w:t>
-      </w:r>
-    </w:p>
-    <w:p/>
-    <w:p>
-      <w:r>
-        <w:rPr>
-          <w:rFonts w:hint="eastAsia"/>
-        </w:rPr>
-        <w:t>关键人员缺乏</w:t>
-      </w:r>
-    </w:p>
-    <w:p>
-      <w:r>
-        <w:rPr>
-          <w:rFonts w:hint="eastAsia"/>
-        </w:rPr>
-        <w:t>可能性：低</w:t>
-      </w:r>
-    </w:p>
-    <w:p>
-      <w:r>
-        <w:rPr>
-          <w:rFonts w:hint="eastAsia"/>
-        </w:rPr>
-        <w:t>影响：高</w:t>
-      </w:r>
-    </w:p>
-    <w:p>
-      <w:r>
-        <w:rPr>
-          <w:rFonts w:hint="eastAsia"/>
-        </w:rPr>
-        <w:t>原因：特定技能的人才可能难以招聘或保留，但这种情况不常见。</w:t>
-      </w:r>
-    </w:p>
-    <w:p/>
-    <w:p>
-      <w:r>
-        <w:rPr>
-          <w:rFonts w:hint="eastAsia"/>
-        </w:rPr>
-        <w:t>团队稳定性</w:t>
-      </w:r>
-    </w:p>
-    <w:p>
-      <w:r>
-        <w:rPr>
-          <w:rFonts w:hint="eastAsia"/>
-        </w:rPr>
-        <w:t>可能性：中等</w:t>
-      </w:r>
-    </w:p>
-    <w:p>
-      <w:r>
-        <w:rPr>
-          <w:rFonts w:hint="eastAsia"/>
-        </w:rPr>
-        <w:t>影响：中</w:t>
-      </w:r>
-    </w:p>
-    <w:p>
-      <w:r>
-        <w:rPr>
-          <w:rFonts w:hint="eastAsia"/>
-        </w:rPr>
-        <w:t>原因：团队成员可能会变动，但通过适当的管理和培训可以降低影响。</w:t>
-      </w:r>
-    </w:p>
-    <w:p/>
-    <w:p>
-      <w:r>
-        <w:t>4.时间管理风险</w:t>
-      </w:r>
-    </w:p>
-    <w:p/>
-    <w:p>
-      <w:r>
-        <w:rPr>
-          <w:rFonts w:hint="eastAsia"/>
-        </w:rPr>
-        <w:t>进度安排过紧</w:t>
-      </w:r>
-    </w:p>
-    <w:p>
-      <w:r>
-        <w:rPr>
-          <w:rFonts w:hint="eastAsia"/>
-        </w:rPr>
-        <w:t>可能性：中等</w:t>
-      </w:r>
-    </w:p>
-    <w:p>
-      <w:r>
-        <w:rPr>
-          <w:rFonts w:hint="eastAsia"/>
-        </w:rPr>
-        <w:t>影响：高</w:t>
-      </w:r>
-    </w:p>
-    <w:p>
-      <w:r>
-        <w:rPr>
-          <w:rFonts w:hint="eastAsia"/>
-        </w:rPr>
-        <w:t>原因：过于紧张的时间表可能导致无法按时完成所有功能。</w:t>
-      </w:r>
-    </w:p>
-    <w:p/>
-    <w:p>
-      <w:r>
-        <w:rPr>
-          <w:rFonts w:hint="eastAsia"/>
-        </w:rPr>
-        <w:t>测试和部署延时</w:t>
-      </w:r>
-    </w:p>
-    <w:p>
-      <w:r>
-        <w:rPr>
-          <w:rFonts w:hint="eastAsia"/>
-        </w:rPr>
-        <w:t>可能性：中等</w:t>
-      </w:r>
-    </w:p>
-    <w:p>
-      <w:r>
-        <w:rPr>
-          <w:rFonts w:hint="eastAsia"/>
-        </w:rPr>
-        <w:t>影响：中</w:t>
-      </w:r>
-    </w:p>
-    <w:p>
-      <w:r>
-        <w:rPr>
-          <w:rFonts w:hint="eastAsia"/>
-        </w:rPr>
-        <w:t>原因：测试可能发现更多问题，需要额外的修复和测试时间。</w:t>
-      </w:r>
-    </w:p>
-    <w:p/>
-    <w:p>
-      <w:r>
-        <w:t>5.预算风险</w:t>
-      </w:r>
-    </w:p>
-    <w:p/>
-    <w:p>
-      <w:r>
-        <w:rPr>
-          <w:rFonts w:hint="eastAsia"/>
-        </w:rPr>
-        <w:t>成本估算不准确</w:t>
-      </w:r>
-    </w:p>
-    <w:p>
-      <w:r>
-        <w:rPr>
-          <w:rFonts w:hint="eastAsia"/>
-        </w:rPr>
-        <w:t>可能性：中等</w:t>
-      </w:r>
-    </w:p>
-    <w:p>
-      <w:r>
-        <w:rPr>
-          <w:rFonts w:hint="eastAsia"/>
-        </w:rPr>
-        <w:t>影响：中</w:t>
-      </w:r>
-    </w:p>
-    <w:p>
-      <w:r>
-        <w:rPr>
-          <w:rFonts w:hint="eastAsia"/>
-        </w:rPr>
-        <w:t>原因：预算可能因为需求变更或市场价格波动而超出初步估计。</w:t>
-      </w:r>
-    </w:p>
-    <w:p/>
-    <w:p>
-      <w:r>
-        <w:rPr>
-          <w:rFonts w:hint="eastAsia"/>
-        </w:rPr>
-        <w:t>额外资金需求</w:t>
-      </w:r>
-    </w:p>
-    <w:p>
-      <w:r>
-        <w:rPr>
-          <w:rFonts w:hint="eastAsia"/>
-        </w:rPr>
-        <w:t>可能性：低</w:t>
-      </w:r>
-    </w:p>
-    <w:p>
-      <w:r>
-        <w:rPr>
-          <w:rFonts w:hint="eastAsia"/>
-        </w:rPr>
-        <w:t>影响：高</w:t>
-      </w:r>
-    </w:p>
-    <w:p>
-      <w:r>
-        <w:rPr>
-          <w:rFonts w:hint="eastAsia"/>
-        </w:rPr>
-        <w:t>原因：未预见的技术难题或需求变化可能需要额外的资金支持。</w:t>
-      </w:r>
-    </w:p>
-    <w:p/>
-    <w:p>
-      <w:r>
-        <w:t>6.安全风险</w:t>
-      </w:r>
-    </w:p>
-    <w:p/>
-    <w:p>
-      <w:r>
-        <w:rPr>
-          <w:rFonts w:hint="eastAsia"/>
-        </w:rPr>
-        <w:t>数据安全问题</w:t>
-      </w:r>
-    </w:p>
-    <w:p>
-      <w:r>
-        <w:rPr>
-          <w:rFonts w:hint="eastAsia"/>
-        </w:rPr>
-        <w:t>可能性：中等</w:t>
-      </w:r>
-    </w:p>
-    <w:p>
-      <w:r>
-        <w:rPr>
-          <w:rFonts w:hint="eastAsia"/>
-        </w:rPr>
-        <w:t>影响：高</w:t>
-      </w:r>
-    </w:p>
-    <w:p>
-      <w:r>
-        <w:rPr>
-          <w:rFonts w:hint="eastAsia"/>
-        </w:rPr>
-        <w:t>原因：网站可能面临数据泄露、黑客攻击等安全威胁。</w:t>
-      </w:r>
-    </w:p>
-    <w:p/>
-    <w:p>
-      <w:r>
-        <w:rPr>
-          <w:rFonts w:hint="eastAsia"/>
-        </w:rPr>
-        <w:lastRenderedPageBreak/>
-        <w:t>系统漏洞</w:t>
-      </w:r>
-    </w:p>
-    <w:p>
-      <w:r>
-        <w:rPr>
-          <w:rFonts w:hint="eastAsia"/>
-        </w:rPr>
-        <w:t>可能性：中等</w:t>
-      </w:r>
-    </w:p>
-    <w:p>
-      <w:r>
-        <w:rPr>
-          <w:rFonts w:hint="eastAsia"/>
-        </w:rPr>
-        <w:t>影响：高</w:t>
-      </w:r>
-    </w:p>
-    <w:p>
-      <w:r>
-        <w:rPr>
-          <w:rFonts w:hint="eastAsia"/>
-        </w:rPr>
-        <w:t>原因：新开发的系统可能存在未知漏洞，导致服务中断或数据丢失。</w:t>
-      </w:r>
-    </w:p>
-    <w:p/>
-    <w:p>
-      <w:r>
-        <w:t>7.法律和合</w:t>
-      </w:r>
-      <w:proofErr w:type="gramStart"/>
-      <w:r>
-        <w:t>规</w:t>
-      </w:r>
-      <w:proofErr w:type="gramEnd"/>
-      <w:r>
-        <w:t>风险</w:t>
-      </w:r>
-    </w:p>
-    <w:p/>
-    <w:p>
-      <w:r>
-        <w:rPr>
-          <w:rFonts w:hint="eastAsia"/>
-        </w:rPr>
-        <w:t>数据处理合</w:t>
-      </w:r>
-      <w:proofErr w:type="gramStart"/>
-      <w:r>
-        <w:rPr>
-          <w:rFonts w:hint="eastAsia"/>
-        </w:rPr>
-        <w:t>规</w:t>
-      </w:r>
-      <w:proofErr w:type="gramEnd"/>
-      <w:r>
-        <w:rPr>
-          <w:rFonts w:hint="eastAsia"/>
-        </w:rPr>
-        <w:t>性</w:t>
-      </w:r>
-    </w:p>
-    <w:p>
-      <w:r>
-        <w:rPr>
-          <w:rFonts w:hint="eastAsia"/>
-        </w:rPr>
-        <w:t>可能性：低</w:t>
-      </w:r>
-    </w:p>
-    <w:p>
-      <w:r>
-        <w:rPr>
-          <w:rFonts w:hint="eastAsia"/>
-        </w:rPr>
-        <w:t>影响：高</w:t>
-      </w:r>
-    </w:p>
-    <w:p>
-      <w:r>
-        <w:rPr>
-          <w:rFonts w:hint="eastAsia"/>
-        </w:rPr>
-        <w:t>原因：必须遵守相关法规，否则可能面临法律风险。</w:t>
-      </w:r>
-    </w:p>
-    <w:p/>
-    <w:p>
-      <w:r>
-        <w:rPr>
-          <w:rFonts w:hint="eastAsia"/>
-        </w:rPr>
-        <w:t>知识产权问题</w:t>
-      </w:r>
-    </w:p>
-    <w:p>
-      <w:r>
-        <w:rPr>
-          <w:rFonts w:hint="eastAsia"/>
-        </w:rPr>
-        <w:t>可能性：低</w:t>
-      </w:r>
-    </w:p>
-    <w:p>
-      <w:r>
-        <w:rPr>
-          <w:rFonts w:hint="eastAsia"/>
-        </w:rPr>
-        <w:t>影响：中</w:t>
-      </w:r>
-    </w:p>
-    <w:p>
-      <w:r>
-        <w:rPr>
-          <w:rFonts w:hint="eastAsia"/>
-        </w:rPr>
-        <w:t>原因：使用第三方软件或服务时，需要注意遵守许可协议。</w:t>
-      </w:r>
-    </w:p>
-    <w:p/>
-    <w:p>
-      <w:r>
-        <w:t>8.运营风险</w:t>
-      </w:r>
-    </w:p>
-    <w:p/>
-    <w:p>
-      <w:r>
-        <w:rPr>
-          <w:rFonts w:hint="eastAsia"/>
-        </w:rPr>
-        <w:t>用户接受度</w:t>
-      </w:r>
-    </w:p>
-    <w:p>
-      <w:r>
-        <w:rPr>
-          <w:rFonts w:hint="eastAsia"/>
-        </w:rPr>
-        <w:t>可能性：中等</w:t>
-      </w:r>
-    </w:p>
-    <w:p>
-      <w:r>
-        <w:rPr>
-          <w:rFonts w:hint="eastAsia"/>
-        </w:rPr>
         <w:t>影响：中</w:t>
       </w:r>
     </w:p>
@@ -15969,6 +15824,7 @@
         <w:rPr>
           <w:rFonts w:hint="eastAsia"/>
         </w:rPr>
+        <w:lastRenderedPageBreak/>
         <w:t>确保有充足的时间进行用户验收测试（</w:t>
       </w:r>
       <w:r>
@@ -16024,21 +15880,7 @@
         <w:rPr>
           <w:rFonts w:hint="eastAsia"/>
         </w:rPr>
-        <w:t>优先处理关键功能，以最小</w:t>
-      </w:r>
-      <w:proofErr w:type="gramStart"/>
-      <w:r>
-        <w:rPr>
-          <w:rFonts w:hint="eastAsia"/>
-        </w:rPr>
-        <w:t>化必要</w:t>
-      </w:r>
-      <w:proofErr w:type="gramEnd"/>
-      <w:r>
-        <w:rPr>
-          <w:rFonts w:hint="eastAsia"/>
-        </w:rPr>
-        <w:t>功能的实施成本。</w:t>
+        <w:t>优先处理关键功能，以最小化必要功能的实施成本。</w:t>
       </w:r>
     </w:p>
     <w:p/>
@@ -16102,34 +15944,12 @@
         <w:rPr>
           <w:rFonts w:hint="eastAsia"/>
         </w:rPr>
-        <w:t>六、法律和合</w:t>
-      </w:r>
-      <w:proofErr w:type="gramStart"/>
-      <w:r>
-        <w:rPr>
-          <w:rFonts w:hint="eastAsia"/>
-        </w:rPr>
-        <w:t>规</w:t>
-      </w:r>
-      <w:proofErr w:type="gramEnd"/>
-      <w:r>
-        <w:rPr>
-          <w:rFonts w:hint="eastAsia"/>
-        </w:rPr>
-        <w:t>风险应对</w:t>
-      </w:r>
-    </w:p>
-    <w:p>
-      <w:r>
-        <w:t>1.数据处理合</w:t>
-      </w:r>
-      <w:proofErr w:type="gramStart"/>
-      <w:r>
-        <w:t>规</w:t>
-      </w:r>
-      <w:proofErr w:type="gramEnd"/>
-      <w:r>
-        <w:t>性：</w:t>
+        <w:t>六、法律和合规风险应对</w:t>
+      </w:r>
+    </w:p>
+    <w:p>
+      <w:r>
+        <w:t>1.数据处理合规性：</w:t>
       </w:r>
     </w:p>
     <w:p>
@@ -16158,7 +15978,6 @@
         <w:rPr>
           <w:rFonts w:hint="eastAsia"/>
         </w:rPr>
-        <w:lastRenderedPageBreak/>
         <w:t>使用开源软件时，确保遵守许可协议。</w:t>
       </w:r>
     </w:p>
@@ -16302,6 +16121,7 @@
         <w:rPr>
           <w:rFonts w:hint="eastAsia"/>
         </w:rPr>
+        <w:lastRenderedPageBreak/>
         <w:t>培训和发展计划：实施培训和职业发展计划，提升团队的整体能力和适应性。</w:t>
       </w:r>
     </w:p>
@@ -16370,73 +16190,23 @@
     </w:p>
     <w:p>
       <w:r>
-        <w:t>7.法律和合</w:t>
-      </w:r>
-      <w:proofErr w:type="gramStart"/>
-      <w:r>
-        <w:t>规</w:t>
-      </w:r>
-      <w:proofErr w:type="gramEnd"/>
-      <w:r>
-        <w:t>风险管控</w:t>
-      </w:r>
-    </w:p>
-    <w:p>
-      <w:r>
-        <w:rPr>
-          <w:rFonts w:hint="eastAsia"/>
-        </w:rPr>
-        <w:t>合</w:t>
-      </w:r>
-      <w:proofErr w:type="gramStart"/>
-      <w:r>
-        <w:rPr>
-          <w:rFonts w:hint="eastAsia"/>
-        </w:rPr>
-        <w:t>规</w:t>
-      </w:r>
-      <w:proofErr w:type="gramEnd"/>
-      <w:r>
-        <w:rPr>
-          <w:rFonts w:hint="eastAsia"/>
-        </w:rPr>
-        <w:t>性检查：定期进行合</w:t>
-      </w:r>
-      <w:proofErr w:type="gramStart"/>
-      <w:r>
-        <w:rPr>
-          <w:rFonts w:hint="eastAsia"/>
-        </w:rPr>
-        <w:t>规</w:t>
-      </w:r>
-      <w:proofErr w:type="gramEnd"/>
-      <w:r>
-        <w:rPr>
-          <w:rFonts w:hint="eastAsia"/>
-        </w:rPr>
-        <w:t>性检查，确保项目符合所有相关法律和规定。</w:t>
-      </w:r>
-    </w:p>
-    <w:p>
-      <w:r>
-        <w:rPr>
-          <w:rFonts w:hint="eastAsia"/>
-        </w:rPr>
-        <w:t>法律顾问协助：在需要时寻求法律顾问的协助，确保合法合</w:t>
-      </w:r>
-      <w:proofErr w:type="gramStart"/>
-      <w:r>
-        <w:rPr>
-          <w:rFonts w:hint="eastAsia"/>
-        </w:rPr>
-        <w:t>规</w:t>
-      </w:r>
-      <w:proofErr w:type="gramEnd"/>
-      <w:r>
-        <w:rPr>
-          <w:rFonts w:hint="eastAsia"/>
-        </w:rPr>
-        <w:t>操作。</w:t>
+        <w:t>7.法律和合规风险管控</w:t>
+      </w:r>
+    </w:p>
+    <w:p>
+      <w:r>
+        <w:rPr>
+          <w:rFonts w:hint="eastAsia"/>
+        </w:rPr>
+        <w:t>合规性检查：定期进行合规性检查，确保项目符合所有相关法律和规定。</w:t>
+      </w:r>
+    </w:p>
+    <w:p>
+      <w:r>
+        <w:rPr>
+          <w:rFonts w:hint="eastAsia"/>
+        </w:rPr>
+        <w:t>法律顾问协助：在需要时寻求法律顾问的协助，确保合法合规操作。</w:t>
       </w:r>
     </w:p>
     <w:p>
@@ -16515,7 +16285,6 @@
         <w:rPr>
           <w:rFonts w:ascii="Times New Roman" w:hAnsi="Times New Roman" w:cs="Times New Roman" w:hint="eastAsia"/>
         </w:rPr>
-        <w:lastRenderedPageBreak/>
         <w:t>预算说明</w:t>
       </w:r>
       <w:bookmarkEnd w:id="35"/>
@@ -16571,24 +16340,11 @@
       <w:bookmarkEnd w:id="37"/>
     </w:p>
     <w:p>
-      <w:pPr>
-        <w:rPr>
-          <w:rFonts w:hint="eastAsia"/>
-        </w:rPr>
-      </w:pPr>
-      <w:proofErr w:type="gramStart"/>
-      <w:r>
-        <w:rPr>
-          <w:rFonts w:hint="eastAsia"/>
-        </w:rPr>
-        <w:t>罗骏辉</w:t>
-      </w:r>
-      <w:proofErr w:type="gramEnd"/>
-      <w:r>
-        <w:rPr>
-          <w:rFonts w:hint="eastAsia"/>
-        </w:rPr>
-        <w:t>：</w:t>
+      <w:r>
+        <w:rPr>
+          <w:rFonts w:hint="eastAsia"/>
+        </w:rPr>
+        <w:t>罗骏辉：</w:t>
       </w:r>
       <w:r>
         <w:rPr>
@@ -16604,24 +16360,11 @@
       </w:r>
     </w:p>
     <w:p>
-      <w:pPr>
-        <w:rPr>
-          <w:rFonts w:hint="eastAsia"/>
-        </w:rPr>
-      </w:pPr>
-      <w:proofErr w:type="gramStart"/>
-      <w:r>
-        <w:rPr>
-          <w:rFonts w:hint="eastAsia"/>
-        </w:rPr>
-        <w:t>陆宇涵</w:t>
-      </w:r>
-      <w:proofErr w:type="gramEnd"/>
-      <w:r>
-        <w:rPr>
-          <w:rFonts w:hint="eastAsia"/>
-        </w:rPr>
-        <w:t>：</w:t>
+      <w:r>
+        <w:rPr>
+          <w:rFonts w:hint="eastAsia"/>
+        </w:rPr>
+        <w:t>陆宇涵：</w:t>
       </w:r>
       <w:r>
         <w:rPr>
@@ -16631,11 +16374,6 @@
       </w:r>
     </w:p>
     <w:p>
-      <w:pPr>
-        <w:rPr>
-          <w:rFonts w:hint="eastAsia"/>
-        </w:rPr>
-      </w:pPr>
       <w:r>
         <w:rPr>
           <w:rFonts w:hint="eastAsia"/>
@@ -16650,11 +16388,6 @@
       </w:r>
     </w:p>
     <w:p>
-      <w:pPr>
-        <w:rPr>
-          <w:rFonts w:hint="eastAsia"/>
-        </w:rPr>
-      </w:pPr>
       <w:r>
         <w:rPr>
           <w:rFonts w:hint="eastAsia"/>
@@ -16669,19 +16402,11 @@
       </w:r>
     </w:p>
     <w:p>
-      <w:proofErr w:type="gramStart"/>
-      <w:r>
-        <w:rPr>
-          <w:rFonts w:hint="eastAsia"/>
-        </w:rPr>
-        <w:t>周驰原</w:t>
-      </w:r>
-      <w:proofErr w:type="gramEnd"/>
-      <w:r>
-        <w:rPr>
-          <w:rFonts w:hint="eastAsia"/>
-        </w:rPr>
-        <w:t>：</w:t>
+      <w:r>
+        <w:rPr>
+          <w:rFonts w:hint="eastAsia"/>
+        </w:rPr>
+        <w:t>周驰原：</w:t>
       </w:r>
       <w:r>
         <w:rPr>
@@ -16691,11 +16416,6 @@
       </w:r>
     </w:p>
     <w:p>
-      <w:pPr>
-        <w:rPr>
-          <w:rFonts w:hint="eastAsia"/>
-        </w:rPr>
-      </w:pPr>
       <w:r>
         <w:rPr>
           <w:rFonts w:hint="eastAsia"/>
@@ -16704,30 +16424,11 @@
       </w:r>
     </w:p>
     <w:p>
-      <w:pPr>
-        <w:rPr>
-          <w:rFonts w:hint="eastAsia"/>
-        </w:rPr>
-      </w:pPr>
-      <w:r>
-        <w:rPr>
-          <w:rFonts w:hint="eastAsia"/>
-        </w:rPr>
-        <w:t>注：这里预估工时是</w:t>
-      </w:r>
-      <w:proofErr w:type="gramStart"/>
-      <w:r>
-        <w:rPr>
-          <w:rFonts w:hint="eastAsia"/>
-        </w:rPr>
-        <w:t>按甘特</w:t>
-      </w:r>
-      <w:proofErr w:type="gramEnd"/>
-      <w:r>
-        <w:rPr>
-          <w:rFonts w:hint="eastAsia"/>
-        </w:rPr>
-        <w:t>图中每个人任务的时间总天数来计算的，但实际上可能每天工作不一定能到8小时所以还需要折算</w:t>
+      <w:r>
+        <w:rPr>
+          <w:rFonts w:hint="eastAsia"/>
+        </w:rPr>
+        <w:t>注：这里预估工时是按甘特图中每个人任务的时间总天数来计算的，但实际上可能每天工作不一定能到8小时所以还需要折算</w:t>
       </w:r>
       <w:r>
         <w:rPr>
@@ -16753,6 +16454,7 @@
         <w:rPr>
           <w:rFonts w:ascii="Times New Roman" w:hAnsi="Times New Roman" w:cs="Times New Roman" w:hint="eastAsia"/>
         </w:rPr>
+        <w:lastRenderedPageBreak/>
         <w:t>需求变更及跟踪管理</w:t>
       </w:r>
       <w:bookmarkEnd w:id="38"/>
@@ -16864,14 +16566,12 @@
             <w:tcW w:w="1101" w:type="dxa"/>
           </w:tcPr>
           <w:p>
-            <w:proofErr w:type="gramStart"/>
             <w:r>
               <w:rPr>
                 <w:rFonts w:hint="eastAsia"/>
               </w:rPr>
               <w:t>罗骏辉</w:t>
             </w:r>
-            <w:proofErr w:type="gramEnd"/>
           </w:p>
           <w:p>
             <w:r>
@@ -16887,14 +16587,12 @@
             <w:tcW w:w="1134" w:type="dxa"/>
           </w:tcPr>
           <w:p>
-            <w:proofErr w:type="gramStart"/>
             <w:r>
               <w:rPr>
                 <w:rFonts w:hint="eastAsia"/>
               </w:rPr>
               <w:t>陆宇涵</w:t>
             </w:r>
-            <w:proofErr w:type="gramEnd"/>
           </w:p>
           <w:p>
             <w:r>
@@ -16955,14 +16653,12 @@
             <w:tcW w:w="1235" w:type="dxa"/>
           </w:tcPr>
           <w:p>
-            <w:proofErr w:type="gramStart"/>
             <w:r>
               <w:rPr>
                 <w:rFonts w:hint="eastAsia"/>
               </w:rPr>
               <w:t>周驰原</w:t>
             </w:r>
-            <w:proofErr w:type="gramEnd"/>
           </w:p>
           <w:p>
             <w:r>
@@ -17349,7 +17045,6 @@
               <w:rPr>
                 <w:rFonts w:hint="eastAsia"/>
               </w:rPr>
-              <w:lastRenderedPageBreak/>
               <w:t>预算成本控制</w:t>
             </w:r>
           </w:p>
@@ -17554,34 +17249,18 @@
           <w:rFonts w:hint="eastAsia"/>
           <w:szCs w:val="21"/>
         </w:rPr>
-        <w:t>通过</w:t>
-      </w:r>
-      <w:proofErr w:type="spellStart"/>
-      <w:r>
-        <w:rPr>
-          <w:rFonts w:hint="eastAsia"/>
+        <w:t>通过PingCode设置通知和提醒团队成员，同时也要通知到利益相关者。</w:t>
+      </w:r>
+    </w:p>
+    <w:p>
+      <w:pPr>
+        <w:rPr>
           <w:szCs w:val="21"/>
         </w:rPr>
-        <w:t>PingCode</w:t>
-      </w:r>
-      <w:proofErr w:type="spellEnd"/>
-      <w:r>
-        <w:rPr>
-          <w:rFonts w:hint="eastAsia"/>
-          <w:szCs w:val="21"/>
-        </w:rPr>
-        <w:t>设置通知和提醒团队成员，同时也要通知到利益相关者。</w:t>
-      </w:r>
-    </w:p>
-    <w:p>
-      <w:pPr>
-        <w:rPr>
-          <w:szCs w:val="21"/>
-        </w:rPr>
       </w:pPr>
     </w:p>
     <w:sectPr>
-      <w:footerReference w:type="default" r:id="rId19"/>
+      <w:footerReference w:type="default" r:id="rId20"/>
       <w:pgSz w:w="11906" w:h="16838"/>
       <w:pgMar w:top="1134" w:right="1134" w:bottom="1134" w:left="1134" w:header="397" w:footer="567" w:gutter="0"/>
       <w:cols w:space="425"/>
@@ -17784,31 +17463,7 @@
         <w:szCs w:val="18"/>
         <w:lang w:eastAsia="zh-CN"/>
       </w:rPr>
-      <w:t>北京</w:t>
-    </w:r>
-    <w:proofErr w:type="gramStart"/>
-    <w:r>
-      <w:rPr>
-        <w:rFonts w:ascii="Times New Roman" w:hAnsi="Times New Roman" w:hint="eastAsia"/>
-        <w:b/>
-        <w:kern w:val="2"/>
-        <w:sz w:val="18"/>
-        <w:szCs w:val="18"/>
-        <w:lang w:eastAsia="zh-CN"/>
-      </w:rPr>
-      <w:t>中盈安信</w:t>
-    </w:r>
-    <w:proofErr w:type="gramEnd"/>
-    <w:r>
-      <w:rPr>
-        <w:rFonts w:ascii="Times New Roman" w:hAnsi="Times New Roman" w:hint="eastAsia"/>
-        <w:b/>
-        <w:kern w:val="2"/>
-        <w:sz w:val="18"/>
-        <w:szCs w:val="18"/>
-        <w:lang w:eastAsia="zh-CN"/>
-      </w:rPr>
-      <w:t>技术服务</w:t>
+      <w:t>北京中盈安信技术服务</w:t>
     </w:r>
     <w:r>
       <w:rPr>
@@ -17856,31 +17511,7 @@
         <w:szCs w:val="18"/>
         <w:lang w:eastAsia="zh-CN"/>
       </w:rPr>
-      <w:t>北京</w:t>
-    </w:r>
-    <w:proofErr w:type="gramStart"/>
-    <w:r>
-      <w:rPr>
-        <w:rFonts w:ascii="Times New Roman" w:hAnsi="Times New Roman" w:hint="eastAsia"/>
-        <w:b/>
-        <w:kern w:val="2"/>
-        <w:sz w:val="18"/>
-        <w:szCs w:val="18"/>
-        <w:lang w:eastAsia="zh-CN"/>
-      </w:rPr>
-      <w:t>中盈安信</w:t>
-    </w:r>
-    <w:proofErr w:type="gramEnd"/>
-    <w:r>
-      <w:rPr>
-        <w:rFonts w:ascii="Times New Roman" w:hAnsi="Times New Roman" w:hint="eastAsia"/>
-        <w:b/>
-        <w:kern w:val="2"/>
-        <w:sz w:val="18"/>
-        <w:szCs w:val="18"/>
-        <w:lang w:eastAsia="zh-CN"/>
-      </w:rPr>
-      <w:t>技术服务有限</w:t>
+      <w:t>北京中盈安信技术服务有限</w:t>
     </w:r>
     <w:r>
       <w:rPr>
@@ -18662,7 +18293,7 @@
     <w:lsdException w:name="Table Web 2" w:semiHidden="1" w:unhideWhenUsed="1"/>
     <w:lsdException w:name="Table Web 3" w:semiHidden="1" w:unhideWhenUsed="1"/>
     <w:lsdException w:name="Balloon Text" w:semiHidden="1" w:unhideWhenUsed="1"/>
-    <w:lsdException w:name="Table Grid" w:uiPriority="39"/>
+    <w:lsdException w:name="Table Grid" w:uiPriority="0"/>
     <w:lsdException w:name="Table Theme" w:semiHidden="1" w:unhideWhenUsed="1"/>
     <w:lsdException w:name="Placeholder Text" w:semiHidden="1"/>
     <w:lsdException w:name="No Spacing" w:uiPriority="1" w:qFormat="1"/>
@@ -19120,7 +18751,6 @@
   <w:style w:type="table" w:styleId="a7">
     <w:name w:val="Table Grid"/>
     <w:basedOn w:val="a1"/>
-    <w:uiPriority w:val="39"/>
     <w:rsid w:val="004C2BCA"/>
     <w:tblPr>
       <w:tblBorders>
